--- a/word/酒店预订系统毕业论文Res_韩昊_Ban.docx
+++ b/word/酒店预订系统毕业论文Res_韩昊_Ban.docx
@@ -286,7 +286,16 @@
                 <w:sz w:val="30"/>
                 <w:szCs w:val="30"/>
               </w:rPr>
-              <w:t>系统的设计与实现</w:t>
+              <w:t>系统</w:t>
+            </w:r>
+            <w:r>
+              <w:rPr>
+                <w:rFonts w:cs="Times New Roman"/>
+                <w:b/>
+                <w:sz w:val="30"/>
+                <w:szCs w:val="30"/>
+              </w:rPr>
+              <w:t>设计与实现</w:t>
             </w:r>
           </w:p>
         </w:tc>
@@ -2507,7 +2516,14 @@
           <w:rFonts w:cs="Times New Roman"/>
           <w:szCs w:val="28"/>
         </w:rPr>
-        <w:t>酒店预订系统的设计与实现</w:t>
+        <w:t>酒店预订系统</w:t>
+      </w:r>
+      <w:r>
+        <w:rPr>
+          <w:rFonts w:cs="Times New Roman"/>
+          <w:szCs w:val="28"/>
+        </w:rPr>
+        <w:t>设计与实现</w:t>
       </w:r>
       <w:r>
         <w:rPr>
@@ -3645,6 +3661,7 @@
             </w:rPr>
           </w:pPr>
         </w:p>
+        <w:bookmarkStart w:id="10" w:name="_GoBack"/>
         <w:p>
           <w:pPr>
             <w:pStyle w:val="10"/>
@@ -3667,7 +3684,7 @@
           <w:r>
             <w:fldChar w:fldCharType="separate"/>
           </w:r>
-          <w:hyperlink w:anchor="_Toc484447384" w:history="1">
+          <w:hyperlink w:anchor="_Toc484521189" w:history="1">
             <w:r>
               <w:rPr>
                 <w:rStyle w:val="a7"/>
@@ -3725,7 +3742,7 @@
                 <w:noProof/>
                 <w:webHidden/>
               </w:rPr>
-              <w:instrText xml:space="preserve"> PAGEREF _Toc484447384 \h </w:instrText>
+              <w:instrText xml:space="preserve"> PAGEREF _Toc484521189 \h </w:instrText>
             </w:r>
             <w:r>
               <w:rPr>
@@ -3770,7 +3787,7 @@
               <w:szCs w:val="22"/>
             </w:rPr>
           </w:pPr>
-          <w:hyperlink w:anchor="_Toc484447385" w:history="1">
+          <w:hyperlink w:anchor="_Toc484521190" w:history="1">
             <w:r>
               <w:rPr>
                 <w:rStyle w:val="a7"/>
@@ -3808,7 +3825,7 @@
                 <w:noProof/>
                 <w:webHidden/>
               </w:rPr>
-              <w:instrText xml:space="preserve"> PAGEREF _Toc484447385 \h </w:instrText>
+              <w:instrText xml:space="preserve"> PAGEREF _Toc484521190 \h </w:instrText>
             </w:r>
             <w:r>
               <w:rPr>
@@ -3853,7 +3870,7 @@
               <w:szCs w:val="22"/>
             </w:rPr>
           </w:pPr>
-          <w:hyperlink w:anchor="_Toc484447386" w:history="1">
+          <w:hyperlink w:anchor="_Toc484521191" w:history="1">
             <w:r>
               <w:rPr>
                 <w:rStyle w:val="a7"/>
@@ -3891,7 +3908,7 @@
                 <w:noProof/>
                 <w:webHidden/>
               </w:rPr>
-              <w:instrText xml:space="preserve"> PAGEREF _Toc484447386 \h </w:instrText>
+              <w:instrText xml:space="preserve"> PAGEREF _Toc484521191 \h </w:instrText>
             </w:r>
             <w:r>
               <w:rPr>
@@ -3936,7 +3953,7 @@
               <w:szCs w:val="22"/>
             </w:rPr>
           </w:pPr>
-          <w:hyperlink w:anchor="_Toc484447387" w:history="1">
+          <w:hyperlink w:anchor="_Toc484521192" w:history="1">
             <w:r>
               <w:rPr>
                 <w:rStyle w:val="a7"/>
@@ -3974,7 +3991,7 @@
                 <w:noProof/>
                 <w:webHidden/>
               </w:rPr>
-              <w:instrText xml:space="preserve"> PAGEREF _Toc484447387 \h </w:instrText>
+              <w:instrText xml:space="preserve"> PAGEREF _Toc484521192 \h </w:instrText>
             </w:r>
             <w:r>
               <w:rPr>
@@ -4019,7 +4036,7 @@
               <w:szCs w:val="22"/>
             </w:rPr>
           </w:pPr>
-          <w:hyperlink w:anchor="_Toc484447388" w:history="1">
+          <w:hyperlink w:anchor="_Toc484521193" w:history="1">
             <w:r>
               <w:rPr>
                 <w:rStyle w:val="a7"/>
@@ -4057,7 +4074,7 @@
                 <w:noProof/>
                 <w:webHidden/>
               </w:rPr>
-              <w:instrText xml:space="preserve"> PAGEREF _Toc484447388 \h </w:instrText>
+              <w:instrText xml:space="preserve"> PAGEREF _Toc484521193 \h </w:instrText>
             </w:r>
             <w:r>
               <w:rPr>
@@ -4102,7 +4119,7 @@
               <w:szCs w:val="22"/>
             </w:rPr>
           </w:pPr>
-          <w:hyperlink w:anchor="_Toc484447389" w:history="1">
+          <w:hyperlink w:anchor="_Toc484521194" w:history="1">
             <w:r>
               <w:rPr>
                 <w:rStyle w:val="a7"/>
@@ -4140,7 +4157,7 @@
                 <w:noProof/>
                 <w:webHidden/>
               </w:rPr>
-              <w:instrText xml:space="preserve"> PAGEREF _Toc484447389 \h </w:instrText>
+              <w:instrText xml:space="preserve"> PAGEREF _Toc484521194 \h </w:instrText>
             </w:r>
             <w:r>
               <w:rPr>
@@ -4184,7 +4201,7 @@
               <w:szCs w:val="22"/>
             </w:rPr>
           </w:pPr>
-          <w:hyperlink w:anchor="_Toc484447390" w:history="1">
+          <w:hyperlink w:anchor="_Toc484521195" w:history="1">
             <w:r>
               <w:rPr>
                 <w:rStyle w:val="a7"/>
@@ -4242,7 +4259,7 @@
                 <w:noProof/>
                 <w:webHidden/>
               </w:rPr>
-              <w:instrText xml:space="preserve"> PAGEREF _Toc484447390 \h </w:instrText>
+              <w:instrText xml:space="preserve"> PAGEREF _Toc484521195 \h </w:instrText>
             </w:r>
             <w:r>
               <w:rPr>
@@ -4287,7 +4304,7 @@
               <w:szCs w:val="22"/>
             </w:rPr>
           </w:pPr>
-          <w:hyperlink w:anchor="_Toc484447391" w:history="1">
+          <w:hyperlink w:anchor="_Toc484521196" w:history="1">
             <w:r>
               <w:rPr>
                 <w:rStyle w:val="a7"/>
@@ -4325,7 +4342,7 @@
                 <w:noProof/>
                 <w:webHidden/>
               </w:rPr>
-              <w:instrText xml:space="preserve"> PAGEREF _Toc484447391 \h </w:instrText>
+              <w:instrText xml:space="preserve"> PAGEREF _Toc484521196 \h </w:instrText>
             </w:r>
             <w:r>
               <w:rPr>
@@ -4370,7 +4387,7 @@
               <w:szCs w:val="22"/>
             </w:rPr>
           </w:pPr>
-          <w:hyperlink w:anchor="_Toc484447392" w:history="1">
+          <w:hyperlink w:anchor="_Toc484521197" w:history="1">
             <w:r>
               <w:rPr>
                 <w:rStyle w:val="a7"/>
@@ -4399,7 +4416,7 @@
                 <w:noProof/>
                 <w:webHidden/>
               </w:rPr>
-              <w:instrText xml:space="preserve"> PAGEREF _Toc484447392 \h </w:instrText>
+              <w:instrText xml:space="preserve"> PAGEREF _Toc484521197 \h </w:instrText>
             </w:r>
             <w:r>
               <w:rPr>
@@ -4444,7 +4461,7 @@
               <w:szCs w:val="22"/>
             </w:rPr>
           </w:pPr>
-          <w:hyperlink w:anchor="_Toc484447393" w:history="1">
+          <w:hyperlink w:anchor="_Toc484521198" w:history="1">
             <w:r>
               <w:rPr>
                 <w:rStyle w:val="a7"/>
@@ -4482,7 +4499,7 @@
                 <w:noProof/>
                 <w:webHidden/>
               </w:rPr>
-              <w:instrText xml:space="preserve"> PAGEREF _Toc484447393 \h </w:instrText>
+              <w:instrText xml:space="preserve"> PAGEREF _Toc484521198 \h </w:instrText>
             </w:r>
             <w:r>
               <w:rPr>
@@ -4527,7 +4544,7 @@
               <w:szCs w:val="22"/>
             </w:rPr>
           </w:pPr>
-          <w:hyperlink w:anchor="_Toc484447394" w:history="1">
+          <w:hyperlink w:anchor="_Toc484521199" w:history="1">
             <w:r>
               <w:rPr>
                 <w:rStyle w:val="a7"/>
@@ -4565,7 +4582,7 @@
                 <w:noProof/>
                 <w:webHidden/>
               </w:rPr>
-              <w:instrText xml:space="preserve"> PAGEREF _Toc484447394 \h </w:instrText>
+              <w:instrText xml:space="preserve"> PAGEREF _Toc484521199 \h </w:instrText>
             </w:r>
             <w:r>
               <w:rPr>
@@ -4610,7 +4627,7 @@
               <w:szCs w:val="22"/>
             </w:rPr>
           </w:pPr>
-          <w:hyperlink w:anchor="_Toc484447395" w:history="1">
+          <w:hyperlink w:anchor="_Toc484521200" w:history="1">
             <w:r>
               <w:rPr>
                 <w:rStyle w:val="a7"/>
@@ -4648,7 +4665,7 @@
                 <w:noProof/>
                 <w:webHidden/>
               </w:rPr>
-              <w:instrText xml:space="preserve"> PAGEREF _Toc484447395 \h </w:instrText>
+              <w:instrText xml:space="preserve"> PAGEREF _Toc484521200 \h </w:instrText>
             </w:r>
             <w:r>
               <w:rPr>
@@ -4693,7 +4710,7 @@
               <w:szCs w:val="22"/>
             </w:rPr>
           </w:pPr>
-          <w:hyperlink w:anchor="_Toc484447396" w:history="1">
+          <w:hyperlink w:anchor="_Toc484521201" w:history="1">
             <w:r>
               <w:rPr>
                 <w:rStyle w:val="a7"/>
@@ -4731,7 +4748,7 @@
                 <w:noProof/>
                 <w:webHidden/>
               </w:rPr>
-              <w:instrText xml:space="preserve"> PAGEREF _Toc484447396 \h </w:instrText>
+              <w:instrText xml:space="preserve"> PAGEREF _Toc484521201 \h </w:instrText>
             </w:r>
             <w:r>
               <w:rPr>
@@ -4775,7 +4792,7 @@
               <w:szCs w:val="22"/>
             </w:rPr>
           </w:pPr>
-          <w:hyperlink w:anchor="_Toc484447397" w:history="1">
+          <w:hyperlink w:anchor="_Toc484521202" w:history="1">
             <w:r>
               <w:rPr>
                 <w:rStyle w:val="a7"/>
@@ -4833,7 +4850,7 @@
                 <w:noProof/>
                 <w:webHidden/>
               </w:rPr>
-              <w:instrText xml:space="preserve"> PAGEREF _Toc484447397 \h </w:instrText>
+              <w:instrText xml:space="preserve"> PAGEREF _Toc484521202 \h </w:instrText>
             </w:r>
             <w:r>
               <w:rPr>
@@ -4878,7 +4895,7 @@
               <w:szCs w:val="22"/>
             </w:rPr>
           </w:pPr>
-          <w:hyperlink w:anchor="_Toc484447398" w:history="1">
+          <w:hyperlink w:anchor="_Toc484521203" w:history="1">
             <w:r>
               <w:rPr>
                 <w:rStyle w:val="a7"/>
@@ -4916,7 +4933,7 @@
                 <w:noProof/>
                 <w:webHidden/>
               </w:rPr>
-              <w:instrText xml:space="preserve"> PAGEREF _Toc484447398 \h </w:instrText>
+              <w:instrText xml:space="preserve"> PAGEREF _Toc484521203 \h </w:instrText>
             </w:r>
             <w:r>
               <w:rPr>
@@ -4961,7 +4978,7 @@
               <w:szCs w:val="22"/>
             </w:rPr>
           </w:pPr>
-          <w:hyperlink w:anchor="_Toc484447399" w:history="1">
+          <w:hyperlink w:anchor="_Toc484521204" w:history="1">
             <w:r>
               <w:rPr>
                 <w:rStyle w:val="a7"/>
@@ -4999,7 +5016,7 @@
                 <w:noProof/>
                 <w:webHidden/>
               </w:rPr>
-              <w:instrText xml:space="preserve"> PAGEREF _Toc484447399 \h </w:instrText>
+              <w:instrText xml:space="preserve"> PAGEREF _Toc484521204 \h </w:instrText>
             </w:r>
             <w:r>
               <w:rPr>
@@ -5044,7 +5061,7 @@
               <w:szCs w:val="22"/>
             </w:rPr>
           </w:pPr>
-          <w:hyperlink w:anchor="_Toc484447400" w:history="1">
+          <w:hyperlink w:anchor="_Toc484521205" w:history="1">
             <w:r>
               <w:rPr>
                 <w:rStyle w:val="a7"/>
@@ -5082,7 +5099,7 @@
                 <w:noProof/>
                 <w:webHidden/>
               </w:rPr>
-              <w:instrText xml:space="preserve"> PAGEREF _Toc484447400 \h </w:instrText>
+              <w:instrText xml:space="preserve"> PAGEREF _Toc484521205 \h </w:instrText>
             </w:r>
             <w:r>
               <w:rPr>
@@ -5127,7 +5144,7 @@
               <w:szCs w:val="22"/>
             </w:rPr>
           </w:pPr>
-          <w:hyperlink w:anchor="_Toc484447401" w:history="1">
+          <w:hyperlink w:anchor="_Toc484521206" w:history="1">
             <w:r>
               <w:rPr>
                 <w:rStyle w:val="a7"/>
@@ -5165,7 +5182,7 @@
                 <w:noProof/>
                 <w:webHidden/>
               </w:rPr>
-              <w:instrText xml:space="preserve"> PAGEREF _Toc484447401 \h </w:instrText>
+              <w:instrText xml:space="preserve"> PAGEREF _Toc484521206 \h </w:instrText>
             </w:r>
             <w:r>
               <w:rPr>
@@ -5210,7 +5227,7 @@
               <w:szCs w:val="22"/>
             </w:rPr>
           </w:pPr>
-          <w:hyperlink w:anchor="_Toc484447402" w:history="1">
+          <w:hyperlink w:anchor="_Toc484521207" w:history="1">
             <w:r>
               <w:rPr>
                 <w:rStyle w:val="a7"/>
@@ -5248,7 +5265,7 @@
                 <w:noProof/>
                 <w:webHidden/>
               </w:rPr>
-              <w:instrText xml:space="preserve"> PAGEREF _Toc484447402 \h </w:instrText>
+              <w:instrText xml:space="preserve"> PAGEREF _Toc484521207 \h </w:instrText>
             </w:r>
             <w:r>
               <w:rPr>
@@ -5293,7 +5310,7 @@
               <w:szCs w:val="22"/>
             </w:rPr>
           </w:pPr>
-          <w:hyperlink w:anchor="_Toc484447403" w:history="1">
+          <w:hyperlink w:anchor="_Toc484521208" w:history="1">
             <w:r>
               <w:rPr>
                 <w:rStyle w:val="a7"/>
@@ -5331,7 +5348,7 @@
                 <w:noProof/>
                 <w:webHidden/>
               </w:rPr>
-              <w:instrText xml:space="preserve"> PAGEREF _Toc484447403 \h </w:instrText>
+              <w:instrText xml:space="preserve"> PAGEREF _Toc484521208 \h </w:instrText>
             </w:r>
             <w:r>
               <w:rPr>
@@ -5376,7 +5393,7 @@
               <w:szCs w:val="22"/>
             </w:rPr>
           </w:pPr>
-          <w:hyperlink w:anchor="_Toc484447404" w:history="1">
+          <w:hyperlink w:anchor="_Toc484521209" w:history="1">
             <w:r>
               <w:rPr>
                 <w:rStyle w:val="a7"/>
@@ -5414,7 +5431,7 @@
                 <w:noProof/>
                 <w:webHidden/>
               </w:rPr>
-              <w:instrText xml:space="preserve"> PAGEREF _Toc484447404 \h </w:instrText>
+              <w:instrText xml:space="preserve"> PAGEREF _Toc484521209 \h </w:instrText>
             </w:r>
             <w:r>
               <w:rPr>
@@ -5459,7 +5476,7 @@
               <w:szCs w:val="22"/>
             </w:rPr>
           </w:pPr>
-          <w:hyperlink w:anchor="_Toc484447405" w:history="1">
+          <w:hyperlink w:anchor="_Toc484521210" w:history="1">
             <w:r>
               <w:rPr>
                 <w:rStyle w:val="a7"/>
@@ -5515,7 +5532,7 @@
                 <w:noProof/>
                 <w:webHidden/>
               </w:rPr>
-              <w:instrText xml:space="preserve"> PAGEREF _Toc484447405 \h </w:instrText>
+              <w:instrText xml:space="preserve"> PAGEREF _Toc484521210 \h </w:instrText>
             </w:r>
             <w:r>
               <w:rPr>
@@ -5560,7 +5577,7 @@
               <w:szCs w:val="22"/>
             </w:rPr>
           </w:pPr>
-          <w:hyperlink w:anchor="_Toc484447406" w:history="1">
+          <w:hyperlink w:anchor="_Toc484521211" w:history="1">
             <w:r>
               <w:rPr>
                 <w:rStyle w:val="a7"/>
@@ -5616,7 +5633,7 @@
                 <w:noProof/>
                 <w:webHidden/>
               </w:rPr>
-              <w:instrText xml:space="preserve"> PAGEREF _Toc484447406 \h </w:instrText>
+              <w:instrText xml:space="preserve"> PAGEREF _Toc484521211 \h </w:instrText>
             </w:r>
             <w:r>
               <w:rPr>
@@ -5661,7 +5678,7 @@
               <w:szCs w:val="22"/>
             </w:rPr>
           </w:pPr>
-          <w:hyperlink w:anchor="_Toc484447407" w:history="1">
+          <w:hyperlink w:anchor="_Toc484521212" w:history="1">
             <w:r>
               <w:rPr>
                 <w:rStyle w:val="a7"/>
@@ -5717,7 +5734,7 @@
                 <w:noProof/>
                 <w:webHidden/>
               </w:rPr>
-              <w:instrText xml:space="preserve"> PAGEREF _Toc484447407 \h </w:instrText>
+              <w:instrText xml:space="preserve"> PAGEREF _Toc484521212 \h </w:instrText>
             </w:r>
             <w:r>
               <w:rPr>
@@ -5761,7 +5778,7 @@
               <w:szCs w:val="22"/>
             </w:rPr>
           </w:pPr>
-          <w:hyperlink w:anchor="_Toc484447408" w:history="1">
+          <w:hyperlink w:anchor="_Toc484521213" w:history="1">
             <w:r>
               <w:rPr>
                 <w:rStyle w:val="a7"/>
@@ -5819,7 +5836,7 @@
                 <w:noProof/>
                 <w:webHidden/>
               </w:rPr>
-              <w:instrText xml:space="preserve"> PAGEREF _Toc484447408 \h </w:instrText>
+              <w:instrText xml:space="preserve"> PAGEREF _Toc484521213 \h </w:instrText>
             </w:r>
             <w:r>
               <w:rPr>
@@ -5864,7 +5881,7 @@
               <w:szCs w:val="22"/>
             </w:rPr>
           </w:pPr>
-          <w:hyperlink w:anchor="_Toc484447409" w:history="1">
+          <w:hyperlink w:anchor="_Toc484521214" w:history="1">
             <w:r>
               <w:rPr>
                 <w:rStyle w:val="a7"/>
@@ -5920,7 +5937,7 @@
                 <w:noProof/>
                 <w:webHidden/>
               </w:rPr>
-              <w:instrText xml:space="preserve"> PAGEREF _Toc484447409 \h </w:instrText>
+              <w:instrText xml:space="preserve"> PAGEREF _Toc484521214 \h </w:instrText>
             </w:r>
             <w:r>
               <w:rPr>
@@ -5965,7 +5982,7 @@
               <w:szCs w:val="22"/>
             </w:rPr>
           </w:pPr>
-          <w:hyperlink w:anchor="_Toc484447410" w:history="1">
+          <w:hyperlink w:anchor="_Toc484521215" w:history="1">
             <w:r>
               <w:rPr>
                 <w:rStyle w:val="a7"/>
@@ -6003,7 +6020,7 @@
                 <w:noProof/>
                 <w:webHidden/>
               </w:rPr>
-              <w:instrText xml:space="preserve"> PAGEREF _Toc484447410 \h </w:instrText>
+              <w:instrText xml:space="preserve"> PAGEREF _Toc484521215 \h </w:instrText>
             </w:r>
             <w:r>
               <w:rPr>
@@ -6048,7 +6065,7 @@
               <w:szCs w:val="22"/>
             </w:rPr>
           </w:pPr>
-          <w:hyperlink w:anchor="_Toc484447411" w:history="1">
+          <w:hyperlink w:anchor="_Toc484521216" w:history="1">
             <w:r>
               <w:rPr>
                 <w:rStyle w:val="a7"/>
@@ -6086,7 +6103,7 @@
                 <w:noProof/>
                 <w:webHidden/>
               </w:rPr>
-              <w:instrText xml:space="preserve"> PAGEREF _Toc484447411 \h </w:instrText>
+              <w:instrText xml:space="preserve"> PAGEREF _Toc484521216 \h </w:instrText>
             </w:r>
             <w:r>
               <w:rPr>
@@ -6131,7 +6148,7 @@
               <w:szCs w:val="22"/>
             </w:rPr>
           </w:pPr>
-          <w:hyperlink w:anchor="_Toc484447412" w:history="1">
+          <w:hyperlink w:anchor="_Toc484521217" w:history="1">
             <w:r>
               <w:rPr>
                 <w:rStyle w:val="a7"/>
@@ -6205,7 +6222,7 @@
                 <w:noProof/>
                 <w:webHidden/>
               </w:rPr>
-              <w:instrText xml:space="preserve"> PAGEREF _Toc484447412 \h </w:instrText>
+              <w:instrText xml:space="preserve"> PAGEREF _Toc484521217 \h </w:instrText>
             </w:r>
             <w:r>
               <w:rPr>
@@ -6250,19 +6267,22 @@
               <w:szCs w:val="22"/>
             </w:rPr>
           </w:pPr>
-          <w:hyperlink w:anchor="_Toc484447413" w:history="1">
+          <w:hyperlink w:anchor="_Toc484521218" w:history="1">
             <w:r>
               <w:rPr>
                 <w:rStyle w:val="a7"/>
-                <w:noProof/>
+                <w:rFonts w:cs="Times New Roman"/>
+                <w:noProof/>
+                <w:lang w:val="x-none" w:eastAsia="x-none"/>
               </w:rPr>
               <w:t xml:space="preserve">4.2 </w:t>
             </w:r>
             <w:r>
               <w:rPr>
                 <w:rStyle w:val="a7"/>
-                <w:rFonts w:hint="eastAsia"/>
-                <w:noProof/>
+                <w:rFonts w:cs="Times New Roman" w:hint="eastAsia"/>
+                <w:noProof/>
+                <w:lang w:val="x-none" w:eastAsia="x-none"/>
               </w:rPr>
               <w:t>系统详细设计</w:t>
             </w:r>
@@ -6285,7 +6305,7 @@
                 <w:noProof/>
                 <w:webHidden/>
               </w:rPr>
-              <w:instrText xml:space="preserve"> PAGEREF _Toc484447413 \h </w:instrText>
+              <w:instrText xml:space="preserve"> PAGEREF _Toc484521218 \h </w:instrText>
             </w:r>
             <w:r>
               <w:rPr>
@@ -6330,7 +6350,7 @@
               <w:szCs w:val="22"/>
             </w:rPr>
           </w:pPr>
-          <w:hyperlink w:anchor="_Toc484447414" w:history="1">
+          <w:hyperlink w:anchor="_Toc484521219" w:history="1">
             <w:r>
               <w:rPr>
                 <w:rStyle w:val="a7"/>
@@ -6368,7 +6388,7 @@
                 <w:noProof/>
                 <w:webHidden/>
               </w:rPr>
-              <w:instrText xml:space="preserve"> PAGEREF _Toc484447414 \h </w:instrText>
+              <w:instrText xml:space="preserve"> PAGEREF _Toc484521219 \h </w:instrText>
             </w:r>
             <w:r>
               <w:rPr>
@@ -6413,7 +6433,7 @@
               <w:szCs w:val="22"/>
             </w:rPr>
           </w:pPr>
-          <w:hyperlink w:anchor="_Toc484447415" w:history="1">
+          <w:hyperlink w:anchor="_Toc484521220" w:history="1">
             <w:r>
               <w:rPr>
                 <w:rStyle w:val="a7"/>
@@ -6487,7 +6507,7 @@
                 <w:noProof/>
                 <w:webHidden/>
               </w:rPr>
-              <w:instrText xml:space="preserve"> PAGEREF _Toc484447415 \h </w:instrText>
+              <w:instrText xml:space="preserve"> PAGEREF _Toc484521220 \h </w:instrText>
             </w:r>
             <w:r>
               <w:rPr>
@@ -6532,7 +6552,7 @@
               <w:szCs w:val="22"/>
             </w:rPr>
           </w:pPr>
-          <w:hyperlink w:anchor="_Toc484447416" w:history="1">
+          <w:hyperlink w:anchor="_Toc484521221" w:history="1">
             <w:r>
               <w:rPr>
                 <w:rStyle w:val="a7"/>
@@ -6606,7 +6626,7 @@
                 <w:noProof/>
                 <w:webHidden/>
               </w:rPr>
-              <w:instrText xml:space="preserve"> PAGEREF _Toc484447416 \h </w:instrText>
+              <w:instrText xml:space="preserve"> PAGEREF _Toc484521221 \h </w:instrText>
             </w:r>
             <w:r>
               <w:rPr>
@@ -6651,7 +6671,7 @@
               <w:szCs w:val="22"/>
             </w:rPr>
           </w:pPr>
-          <w:hyperlink w:anchor="_Toc484447417" w:history="1">
+          <w:hyperlink w:anchor="_Toc484521222" w:history="1">
             <w:r>
               <w:rPr>
                 <w:rStyle w:val="a7"/>
@@ -6707,7 +6727,7 @@
                 <w:noProof/>
                 <w:webHidden/>
               </w:rPr>
-              <w:instrText xml:space="preserve"> PAGEREF _Toc484447417 \h </w:instrText>
+              <w:instrText xml:space="preserve"> PAGEREF _Toc484521222 \h </w:instrText>
             </w:r>
             <w:r>
               <w:rPr>
@@ -6752,7 +6772,7 @@
               <w:szCs w:val="22"/>
             </w:rPr>
           </w:pPr>
-          <w:hyperlink w:anchor="_Toc484447418" w:history="1">
+          <w:hyperlink w:anchor="_Toc484521223" w:history="1">
             <w:r>
               <w:rPr>
                 <w:rStyle w:val="a7"/>
@@ -6808,7 +6828,7 @@
                 <w:noProof/>
                 <w:webHidden/>
               </w:rPr>
-              <w:instrText xml:space="preserve"> PAGEREF _Toc484447418 \h </w:instrText>
+              <w:instrText xml:space="preserve"> PAGEREF _Toc484521223 \h </w:instrText>
             </w:r>
             <w:r>
               <w:rPr>
@@ -6852,7 +6872,7 @@
               <w:szCs w:val="22"/>
             </w:rPr>
           </w:pPr>
-          <w:hyperlink w:anchor="_Toc484447419" w:history="1">
+          <w:hyperlink w:anchor="_Toc484521224" w:history="1">
             <w:r>
               <w:rPr>
                 <w:rStyle w:val="a7"/>
@@ -6910,7 +6930,7 @@
                 <w:noProof/>
                 <w:webHidden/>
               </w:rPr>
-              <w:instrText xml:space="preserve"> PAGEREF _Toc484447419 \h </w:instrText>
+              <w:instrText xml:space="preserve"> PAGEREF _Toc484521224 \h </w:instrText>
             </w:r>
             <w:r>
               <w:rPr>
@@ -6955,7 +6975,7 @@
               <w:szCs w:val="22"/>
             </w:rPr>
           </w:pPr>
-          <w:hyperlink w:anchor="_Toc484447420" w:history="1">
+          <w:hyperlink w:anchor="_Toc484521225" w:history="1">
             <w:r>
               <w:rPr>
                 <w:rStyle w:val="a7"/>
@@ -7002,7 +7022,7 @@
                 <w:noProof/>
                 <w:webHidden/>
               </w:rPr>
-              <w:instrText xml:space="preserve"> PAGEREF _Toc484447420 \h </w:instrText>
+              <w:instrText xml:space="preserve"> PAGEREF _Toc484521225 \h </w:instrText>
             </w:r>
             <w:r>
               <w:rPr>
@@ -7047,7 +7067,7 @@
               <w:szCs w:val="22"/>
             </w:rPr>
           </w:pPr>
-          <w:hyperlink w:anchor="_Toc484447421" w:history="1">
+          <w:hyperlink w:anchor="_Toc484521226" w:history="1">
             <w:r>
               <w:rPr>
                 <w:rStyle w:val="a7"/>
@@ -7085,7 +7105,7 @@
                 <w:noProof/>
                 <w:webHidden/>
               </w:rPr>
-              <w:instrText xml:space="preserve"> PAGEREF _Toc484447421 \h </w:instrText>
+              <w:instrText xml:space="preserve"> PAGEREF _Toc484521226 \h </w:instrText>
             </w:r>
             <w:r>
               <w:rPr>
@@ -7130,7 +7150,7 @@
               <w:szCs w:val="22"/>
             </w:rPr>
           </w:pPr>
-          <w:hyperlink w:anchor="_Toc484447422" w:history="1">
+          <w:hyperlink w:anchor="_Toc484521227" w:history="1">
             <w:r>
               <w:rPr>
                 <w:rStyle w:val="a7"/>
@@ -7195,7 +7215,7 @@
                 <w:noProof/>
                 <w:webHidden/>
               </w:rPr>
-              <w:instrText xml:space="preserve"> PAGEREF _Toc484447422 \h </w:instrText>
+              <w:instrText xml:space="preserve"> PAGEREF _Toc484521227 \h </w:instrText>
             </w:r>
             <w:r>
               <w:rPr>
@@ -7240,7 +7260,7 @@
               <w:szCs w:val="22"/>
             </w:rPr>
           </w:pPr>
-          <w:hyperlink w:anchor="_Toc484447423" w:history="1">
+          <w:hyperlink w:anchor="_Toc484521228" w:history="1">
             <w:r>
               <w:rPr>
                 <w:rStyle w:val="a7"/>
@@ -7305,7 +7325,7 @@
                 <w:noProof/>
                 <w:webHidden/>
               </w:rPr>
-              <w:instrText xml:space="preserve"> PAGEREF _Toc484447423 \h </w:instrText>
+              <w:instrText xml:space="preserve"> PAGEREF _Toc484521228 \h </w:instrText>
             </w:r>
             <w:r>
               <w:rPr>
@@ -7350,7 +7370,7 @@
               <w:szCs w:val="22"/>
             </w:rPr>
           </w:pPr>
-          <w:hyperlink w:anchor="_Toc484447424" w:history="1">
+          <w:hyperlink w:anchor="_Toc484521229" w:history="1">
             <w:r>
               <w:rPr>
                 <w:rStyle w:val="a7"/>
@@ -7415,7 +7435,7 @@
                 <w:noProof/>
                 <w:webHidden/>
               </w:rPr>
-              <w:instrText xml:space="preserve"> PAGEREF _Toc484447424 \h </w:instrText>
+              <w:instrText xml:space="preserve"> PAGEREF _Toc484521229 \h </w:instrText>
             </w:r>
             <w:r>
               <w:rPr>
@@ -7460,7 +7480,7 @@
               <w:szCs w:val="22"/>
             </w:rPr>
           </w:pPr>
-          <w:hyperlink w:anchor="_Toc484447425" w:history="1">
+          <w:hyperlink w:anchor="_Toc484521230" w:history="1">
             <w:r>
               <w:rPr>
                 <w:rStyle w:val="a7"/>
@@ -7525,7 +7545,7 @@
                 <w:noProof/>
                 <w:webHidden/>
               </w:rPr>
-              <w:instrText xml:space="preserve"> PAGEREF _Toc484447425 \h </w:instrText>
+              <w:instrText xml:space="preserve"> PAGEREF _Toc484521230 \h </w:instrText>
             </w:r>
             <w:r>
               <w:rPr>
@@ -7570,7 +7590,7 @@
               <w:szCs w:val="22"/>
             </w:rPr>
           </w:pPr>
-          <w:hyperlink w:anchor="_Toc484447426" w:history="1">
+          <w:hyperlink w:anchor="_Toc484521231" w:history="1">
             <w:r>
               <w:rPr>
                 <w:rStyle w:val="a7"/>
@@ -7635,7 +7655,7 @@
                 <w:noProof/>
                 <w:webHidden/>
               </w:rPr>
-              <w:instrText xml:space="preserve"> PAGEREF _Toc484447426 \h </w:instrText>
+              <w:instrText xml:space="preserve"> PAGEREF _Toc484521231 \h </w:instrText>
             </w:r>
             <w:r>
               <w:rPr>
@@ -7680,7 +7700,7 @@
               <w:szCs w:val="22"/>
             </w:rPr>
           </w:pPr>
-          <w:hyperlink w:anchor="_Toc484447427" w:history="1">
+          <w:hyperlink w:anchor="_Toc484521232" w:history="1">
             <w:r>
               <w:rPr>
                 <w:rStyle w:val="a7"/>
@@ -7745,7 +7765,7 @@
                 <w:noProof/>
                 <w:webHidden/>
               </w:rPr>
-              <w:instrText xml:space="preserve"> PAGEREF _Toc484447427 \h </w:instrText>
+              <w:instrText xml:space="preserve"> PAGEREF _Toc484521232 \h </w:instrText>
             </w:r>
             <w:r>
               <w:rPr>
@@ -7790,7 +7810,7 @@
               <w:szCs w:val="22"/>
             </w:rPr>
           </w:pPr>
-          <w:hyperlink w:anchor="_Toc484447428" w:history="1">
+          <w:hyperlink w:anchor="_Toc484521233" w:history="1">
             <w:r>
               <w:rPr>
                 <w:rStyle w:val="a7"/>
@@ -7855,7 +7875,7 @@
                 <w:noProof/>
                 <w:webHidden/>
               </w:rPr>
-              <w:instrText xml:space="preserve"> PAGEREF _Toc484447428 \h </w:instrText>
+              <w:instrText xml:space="preserve"> PAGEREF _Toc484521233 \h </w:instrText>
             </w:r>
             <w:r>
               <w:rPr>
@@ -7900,7 +7920,7 @@
               <w:szCs w:val="22"/>
             </w:rPr>
           </w:pPr>
-          <w:hyperlink w:anchor="_Toc484447429" w:history="1">
+          <w:hyperlink w:anchor="_Toc484521234" w:history="1">
             <w:r>
               <w:rPr>
                 <w:rStyle w:val="a7"/>
@@ -7965,7 +7985,7 @@
                 <w:noProof/>
                 <w:webHidden/>
               </w:rPr>
-              <w:instrText xml:space="preserve"> PAGEREF _Toc484447429 \h </w:instrText>
+              <w:instrText xml:space="preserve"> PAGEREF _Toc484521234 \h </w:instrText>
             </w:r>
             <w:r>
               <w:rPr>
@@ -8009,7 +8029,7 @@
               <w:szCs w:val="22"/>
             </w:rPr>
           </w:pPr>
-          <w:hyperlink w:anchor="_Toc484447430" w:history="1">
+          <w:hyperlink w:anchor="_Toc484521235" w:history="1">
             <w:r>
               <w:rPr>
                 <w:rStyle w:val="a7"/>
@@ -8067,7 +8087,7 @@
                 <w:noProof/>
                 <w:webHidden/>
               </w:rPr>
-              <w:instrText xml:space="preserve"> PAGEREF _Toc484447430 \h </w:instrText>
+              <w:instrText xml:space="preserve"> PAGEREF _Toc484521235 \h </w:instrText>
             </w:r>
             <w:r>
               <w:rPr>
@@ -8112,7 +8132,7 @@
               <w:szCs w:val="22"/>
             </w:rPr>
           </w:pPr>
-          <w:hyperlink w:anchor="_Toc484447431" w:history="1">
+          <w:hyperlink w:anchor="_Toc484521236" w:history="1">
             <w:r>
               <w:rPr>
                 <w:rStyle w:val="a7"/>
@@ -8159,7 +8179,7 @@
                 <w:noProof/>
                 <w:webHidden/>
               </w:rPr>
-              <w:instrText xml:space="preserve"> PAGEREF _Toc484447431 \h </w:instrText>
+              <w:instrText xml:space="preserve"> PAGEREF _Toc484521236 \h </w:instrText>
             </w:r>
             <w:r>
               <w:rPr>
@@ -8204,7 +8224,7 @@
               <w:szCs w:val="22"/>
             </w:rPr>
           </w:pPr>
-          <w:hyperlink w:anchor="_Toc484447432" w:history="1">
+          <w:hyperlink w:anchor="_Toc484521237" w:history="1">
             <w:r>
               <w:rPr>
                 <w:rStyle w:val="a7"/>
@@ -8251,7 +8271,7 @@
                 <w:noProof/>
                 <w:webHidden/>
               </w:rPr>
-              <w:instrText xml:space="preserve"> PAGEREF _Toc484447432 \h </w:instrText>
+              <w:instrText xml:space="preserve"> PAGEREF _Toc484521237 \h </w:instrText>
             </w:r>
             <w:r>
               <w:rPr>
@@ -8295,7 +8315,7 @@
               <w:szCs w:val="22"/>
             </w:rPr>
           </w:pPr>
-          <w:hyperlink w:anchor="_Toc484447433" w:history="1">
+          <w:hyperlink w:anchor="_Toc484521238" w:history="1">
             <w:r>
               <w:rPr>
                 <w:rStyle w:val="a7"/>
@@ -8323,7 +8343,7 @@
                 <w:noProof/>
                 <w:webHidden/>
               </w:rPr>
-              <w:instrText xml:space="preserve"> PAGEREF _Toc484447433 \h </w:instrText>
+              <w:instrText xml:space="preserve"> PAGEREF _Toc484521238 \h </w:instrText>
             </w:r>
             <w:r>
               <w:rPr>
@@ -8367,7 +8387,7 @@
               <w:szCs w:val="22"/>
             </w:rPr>
           </w:pPr>
-          <w:hyperlink w:anchor="_Toc484447434" w:history="1">
+          <w:hyperlink w:anchor="_Toc484521239" w:history="1">
             <w:r>
               <w:rPr>
                 <w:rStyle w:val="a7"/>
@@ -8395,7 +8415,7 @@
                 <w:noProof/>
                 <w:webHidden/>
               </w:rPr>
-              <w:instrText xml:space="preserve"> PAGEREF _Toc484447434 \h </w:instrText>
+              <w:instrText xml:space="preserve"> PAGEREF _Toc484521239 \h </w:instrText>
             </w:r>
             <w:r>
               <w:rPr>
@@ -8439,7 +8459,7 @@
               <w:szCs w:val="22"/>
             </w:rPr>
           </w:pPr>
-          <w:hyperlink w:anchor="_Toc484447435" w:history="1">
+          <w:hyperlink w:anchor="_Toc484521240" w:history="1">
             <w:r>
               <w:rPr>
                 <w:rStyle w:val="a7"/>
@@ -8467,7 +8487,7 @@
                 <w:noProof/>
                 <w:webHidden/>
               </w:rPr>
-              <w:instrText xml:space="preserve"> PAGEREF _Toc484447435 \h </w:instrText>
+              <w:instrText xml:space="preserve"> PAGEREF _Toc484521240 \h </w:instrText>
             </w:r>
             <w:r>
               <w:rPr>
@@ -8512,7 +8532,7 @@
               <w:szCs w:val="22"/>
             </w:rPr>
           </w:pPr>
-          <w:hyperlink w:anchor="_Toc484447436" w:history="1">
+          <w:hyperlink w:anchor="_Toc484521241" w:history="1">
             <w:r>
               <w:rPr>
                 <w:rStyle w:val="a7"/>
@@ -8540,7 +8560,7 @@
                 <w:noProof/>
                 <w:webHidden/>
               </w:rPr>
-              <w:instrText xml:space="preserve"> PAGEREF _Toc484447436 \h </w:instrText>
+              <w:instrText xml:space="preserve"> PAGEREF _Toc484521241 \h </w:instrText>
             </w:r>
             <w:r>
               <w:rPr>
@@ -8585,7 +8605,7 @@
               <w:szCs w:val="22"/>
             </w:rPr>
           </w:pPr>
-          <w:hyperlink w:anchor="_Toc484447437" w:history="1">
+          <w:hyperlink w:anchor="_Toc484521242" w:history="1">
             <w:r>
               <w:rPr>
                 <w:rStyle w:val="a7"/>
@@ -8613,7 +8633,7 @@
                 <w:noProof/>
                 <w:webHidden/>
               </w:rPr>
-              <w:instrText xml:space="preserve"> PAGEREF _Toc484447437 \h </w:instrText>
+              <w:instrText xml:space="preserve"> PAGEREF _Toc484521242 \h </w:instrText>
             </w:r>
             <w:r>
               <w:rPr>
@@ -8662,6 +8682,7 @@
           </w:r>
         </w:p>
         <w:p/>
+        <w:bookmarkEnd w:id="10" w:displacedByCustomXml="next"/>
       </w:sdtContent>
     </w:sdt>
     <w:p/>
@@ -8741,18 +8762,17 @@
           <w:docGrid w:linePitch="326"/>
         </w:sectPr>
       </w:pPr>
-      <w:bookmarkStart w:id="10" w:name="_Toc410207943"/>
-      <w:bookmarkStart w:id="11" w:name="_Toc410209575"/>
-      <w:bookmarkStart w:id="12" w:name="_Toc410210566"/>
-      <w:bookmarkStart w:id="13" w:name="_Toc410211481"/>
-      <w:bookmarkStart w:id="14" w:name="_Toc410214065"/>
-      <w:bookmarkStart w:id="15" w:name="_Toc410218061"/>
-      <w:bookmarkStart w:id="16" w:name="_Toc410226492"/>
-      <w:bookmarkStart w:id="17" w:name="_Toc410226938"/>
-      <w:bookmarkStart w:id="18" w:name="_Toc410227365"/>
-      <w:bookmarkStart w:id="19" w:name="_Toc469491156"/>
-      <w:bookmarkStart w:id="20" w:name="OLE_LINK3"/>
-      <w:bookmarkStart w:id="21" w:name="_Toc484447384"/>
+      <w:bookmarkStart w:id="11" w:name="_Toc410207943"/>
+      <w:bookmarkStart w:id="12" w:name="_Toc410209575"/>
+      <w:bookmarkStart w:id="13" w:name="_Toc410210566"/>
+      <w:bookmarkStart w:id="14" w:name="_Toc410211481"/>
+      <w:bookmarkStart w:id="15" w:name="_Toc410214065"/>
+      <w:bookmarkStart w:id="16" w:name="_Toc410218061"/>
+      <w:bookmarkStart w:id="17" w:name="_Toc410226492"/>
+      <w:bookmarkStart w:id="18" w:name="_Toc410226938"/>
+      <w:bookmarkStart w:id="19" w:name="_Toc410227365"/>
+      <w:bookmarkStart w:id="20" w:name="_Toc469491156"/>
+      <w:bookmarkStart w:id="21" w:name="OLE_LINK3"/>
     </w:p>
     <w:p>
       <w:pPr>
@@ -8781,8 +8801,7 @@
           <w:lang w:eastAsia="zh-CN"/>
         </w:rPr>
       </w:pPr>
-      <w:bookmarkStart w:id="22" w:name="_GoBack"/>
-      <w:bookmarkEnd w:id="22"/>
+      <w:bookmarkStart w:id="22" w:name="_Toc484521189"/>
       <w:r>
         <w:rPr>
           <w:sz w:val="32"/>
@@ -8805,7 +8824,6 @@
         </w:rPr>
         <w:t>章</w:t>
       </w:r>
-      <w:bookmarkEnd w:id="10"/>
       <w:bookmarkEnd w:id="11"/>
       <w:bookmarkEnd w:id="12"/>
       <w:bookmarkEnd w:id="13"/>
@@ -8814,6 +8832,7 @@
       <w:bookmarkEnd w:id="16"/>
       <w:bookmarkEnd w:id="17"/>
       <w:bookmarkEnd w:id="18"/>
+      <w:bookmarkEnd w:id="19"/>
       <w:r>
         <w:rPr>
           <w:sz w:val="32"/>
@@ -8830,8 +8849,8 @@
         </w:rPr>
         <w:t>引言</w:t>
       </w:r>
-      <w:bookmarkEnd w:id="19"/>
-      <w:bookmarkEnd w:id="21"/>
+      <w:bookmarkEnd w:id="20"/>
+      <w:bookmarkEnd w:id="22"/>
       <w:proofErr w:type="spellEnd"/>
     </w:p>
     <w:p>
@@ -8848,8 +8867,8 @@
           <w:lang w:val="x-none" w:eastAsia="x-none"/>
         </w:rPr>
       </w:pPr>
-      <w:bookmarkStart w:id="23" w:name="_Toc484447385"/>
-      <w:bookmarkEnd w:id="20"/>
+      <w:bookmarkStart w:id="23" w:name="_Toc484521190"/>
+      <w:bookmarkEnd w:id="21"/>
       <w:r>
         <w:rPr>
           <w:rFonts w:ascii="Times New Roman" w:eastAsia="黑体" w:hAnsi="Times New Roman" w:cs="Times New Roman" w:hint="eastAsia"/>
@@ -9026,7 +9045,7 @@
           <w:lang w:val="x-none" w:eastAsia="x-none"/>
         </w:rPr>
       </w:pPr>
-      <w:bookmarkStart w:id="24" w:name="_Toc484447386"/>
+      <w:bookmarkStart w:id="24" w:name="_Toc484521191"/>
       <w:r>
         <w:rPr>
           <w:rFonts w:ascii="Times New Roman" w:eastAsia="黑体" w:hAnsi="Times New Roman" w:cs="Times New Roman" w:hint="eastAsia"/>
@@ -9065,7 +9084,7 @@
           <w:lang w:val="x-none" w:eastAsia="x-none"/>
         </w:rPr>
       </w:pPr>
-      <w:bookmarkStart w:id="25" w:name="_Toc484447387"/>
+      <w:bookmarkStart w:id="25" w:name="_Toc484521192"/>
       <w:r>
         <w:rPr>
           <w:rFonts w:eastAsia="黑体" w:cs="Times New Roman" w:hint="eastAsia"/>
@@ -9184,7 +9203,7 @@
           <w:lang w:val="x-none" w:eastAsia="x-none"/>
         </w:rPr>
       </w:pPr>
-      <w:bookmarkStart w:id="26" w:name="_Toc484447388"/>
+      <w:bookmarkStart w:id="26" w:name="_Toc484521193"/>
       <w:r>
         <w:rPr>
           <w:rFonts w:eastAsia="黑体" w:cs="Times New Roman" w:hint="eastAsia"/>
@@ -9378,7 +9397,7 @@
           <w:lang w:val="x-none" w:eastAsia="x-none"/>
         </w:rPr>
       </w:pPr>
-      <w:bookmarkStart w:id="27" w:name="_Toc484447389"/>
+      <w:bookmarkStart w:id="27" w:name="_Toc484521194"/>
       <w:r>
         <w:rPr>
           <w:rFonts w:ascii="Times New Roman" w:eastAsia="黑体" w:hAnsi="Times New Roman" w:cs="Times New Roman" w:hint="eastAsia"/>
@@ -9789,7 +9808,7 @@
       <w:pPr>
         <w:ind w:firstLineChars="200" w:firstLine="480"/>
         <w:rPr>
-          <w:rFonts w:cs="Times New Roman" w:hint="eastAsia"/>
+          <w:rFonts w:cs="Times New Roman"/>
           <w:iCs/>
         </w:rPr>
       </w:pPr>
@@ -9873,7 +9892,6 @@
           <w:szCs w:val="32"/>
         </w:rPr>
       </w:pPr>
-      <w:bookmarkStart w:id="28" w:name="_Toc484447390"/>
       <w:r>
         <w:rPr>
           <w:sz w:val="32"/>
@@ -9881,6 +9899,7 @@
         </w:rPr>
         <w:br w:type="page"/>
       </w:r>
+      <w:bookmarkStart w:id="28" w:name="_Toc484521195"/>
       <w:r>
         <w:rPr>
           <w:sz w:val="32"/>
@@ -9937,7 +9956,7 @@
           <w:lang w:val="x-none"/>
         </w:rPr>
       </w:pPr>
-      <w:bookmarkStart w:id="29" w:name="_Toc484447391"/>
+      <w:bookmarkStart w:id="29" w:name="_Toc484521196"/>
       <w:r>
         <w:rPr>
           <w:rFonts w:ascii="Times New Roman" w:eastAsia="黑体" w:hAnsi="Times New Roman" w:cs="Times New Roman" w:hint="eastAsia"/>
@@ -10180,7 +10199,7 @@
           <w:lang w:val="x-none" w:eastAsia="x-none"/>
         </w:rPr>
       </w:pPr>
-      <w:bookmarkStart w:id="30" w:name="_Toc484447392"/>
+      <w:bookmarkStart w:id="30" w:name="_Toc484521197"/>
       <w:r>
         <w:rPr>
           <w:rFonts w:ascii="Times New Roman" w:eastAsia="黑体" w:hAnsi="Times New Roman" w:cs="Times New Roman" w:hint="eastAsia"/>
@@ -10387,7 +10406,7 @@
           <w:lang w:val="x-none"/>
         </w:rPr>
       </w:pPr>
-      <w:bookmarkStart w:id="31" w:name="_Toc484447393"/>
+      <w:bookmarkStart w:id="31" w:name="_Toc484521198"/>
       <w:r>
         <w:rPr>
           <w:rFonts w:ascii="Times New Roman" w:eastAsia="黑体" w:hAnsi="Times New Roman" w:cs="Times New Roman" w:hint="eastAsia"/>
@@ -10512,7 +10531,7 @@
           <w:lang w:val="x-none" w:eastAsia="x-none"/>
         </w:rPr>
       </w:pPr>
-      <w:bookmarkStart w:id="32" w:name="_Toc484447394"/>
+      <w:bookmarkStart w:id="32" w:name="_Toc484521199"/>
       <w:r>
         <w:rPr>
           <w:rFonts w:ascii="Times New Roman" w:eastAsia="黑体" w:hAnsi="Times New Roman" w:cs="Times New Roman" w:hint="eastAsia"/>
@@ -11053,27 +11072,38 @@
     </w:p>
     <w:p>
       <w:pPr>
-        <w:ind w:firstLineChars="200" w:firstLine="480"/>
         <w:jc w:val="center"/>
         <w:rPr>
           <w:rFonts w:cs="Times New Roman"/>
-        </w:rPr>
-      </w:pPr>
-      <w:r>
-        <w:rPr>
-          <w:rFonts w:cs="Times New Roman" w:hint="eastAsia"/>
+          <w:color w:val="000000"/>
+          <w:sz w:val="21"/>
+          <w:szCs w:val="21"/>
+        </w:rPr>
+      </w:pPr>
+      <w:r>
+        <w:rPr>
+          <w:rFonts w:cs="Times New Roman" w:hint="eastAsia"/>
+          <w:color w:val="000000"/>
+          <w:sz w:val="21"/>
+          <w:szCs w:val="21"/>
         </w:rPr>
         <w:t>图</w:t>
       </w:r>
       <w:r>
         <w:rPr>
           <w:rFonts w:cs="Times New Roman" w:hint="eastAsia"/>
+          <w:color w:val="000000"/>
+          <w:sz w:val="21"/>
+          <w:szCs w:val="21"/>
         </w:rPr>
         <w:t xml:space="preserve"> 2.1 </w:t>
       </w:r>
       <w:r>
         <w:rPr>
           <w:rFonts w:cs="Times New Roman" w:hint="eastAsia"/>
+          <w:color w:val="000000"/>
+          <w:sz w:val="21"/>
+          <w:szCs w:val="21"/>
         </w:rPr>
         <w:t>三层架构模式</w:t>
       </w:r>
@@ -11101,7 +11131,7 @@
           <w:lang w:val="x-none" w:eastAsia="x-none"/>
         </w:rPr>
       </w:pPr>
-      <w:bookmarkStart w:id="33" w:name="_Toc484447395"/>
+      <w:bookmarkStart w:id="33" w:name="_Toc484521200"/>
       <w:r>
         <w:rPr>
           <w:rFonts w:ascii="Times New Roman" w:eastAsia="黑体" w:hAnsi="Times New Roman" w:cs="Times New Roman" w:hint="eastAsia"/>
@@ -11588,7 +11618,7 @@
           <w:lang w:val="x-none" w:eastAsia="x-none"/>
         </w:rPr>
       </w:pPr>
-      <w:bookmarkStart w:id="34" w:name="_Toc484447396"/>
+      <w:bookmarkStart w:id="34" w:name="_Toc484521201"/>
       <w:r>
         <w:rPr>
           <w:rFonts w:ascii="Times New Roman" w:eastAsia="黑体" w:hAnsi="Times New Roman" w:cs="Times New Roman" w:hint="eastAsia"/>
@@ -12193,7 +12223,6 @@
           <w:szCs w:val="32"/>
         </w:rPr>
       </w:pPr>
-      <w:bookmarkStart w:id="35" w:name="_Toc484447397"/>
       <w:r>
         <w:rPr>
           <w:sz w:val="32"/>
@@ -12201,6 +12230,7 @@
         </w:rPr>
         <w:br w:type="page"/>
       </w:r>
+      <w:bookmarkStart w:id="35" w:name="_Toc484521202"/>
       <w:r>
         <w:rPr>
           <w:rFonts w:hint="eastAsia"/>
@@ -12268,7 +12298,7 @@
           <w:lang w:val="x-none" w:eastAsia="x-none"/>
         </w:rPr>
       </w:pPr>
-      <w:bookmarkStart w:id="36" w:name="_Toc484447398"/>
+      <w:bookmarkStart w:id="36" w:name="_Toc484521203"/>
       <w:r>
         <w:rPr>
           <w:rFonts w:ascii="Times New Roman" w:eastAsia="黑体" w:hAnsi="Times New Roman" w:cs="Times New Roman" w:hint="eastAsia"/>
@@ -12307,7 +12337,7 @@
           <w:lang w:val="x-none" w:eastAsia="x-none"/>
         </w:rPr>
       </w:pPr>
-      <w:bookmarkStart w:id="37" w:name="_Toc484447399"/>
+      <w:bookmarkStart w:id="37" w:name="_Toc484521204"/>
       <w:r>
         <w:rPr>
           <w:rFonts w:eastAsia="黑体" w:cs="Times New Roman" w:hint="eastAsia"/>
@@ -12509,7 +12539,7 @@
           <w:lang w:val="x-none" w:eastAsia="x-none"/>
         </w:rPr>
       </w:pPr>
-      <w:bookmarkStart w:id="38" w:name="_Toc484447400"/>
+      <w:bookmarkStart w:id="38" w:name="_Toc484521205"/>
       <w:r>
         <w:rPr>
           <w:rFonts w:eastAsia="黑体" w:cs="Times New Roman" w:hint="eastAsia"/>
@@ -12585,7 +12615,7 @@
           <w:lang w:val="x-none" w:eastAsia="x-none"/>
         </w:rPr>
       </w:pPr>
-      <w:bookmarkStart w:id="39" w:name="_Toc484447401"/>
+      <w:bookmarkStart w:id="39" w:name="_Toc484521206"/>
       <w:r>
         <w:rPr>
           <w:rFonts w:eastAsia="黑体" w:cs="Times New Roman" w:hint="eastAsia"/>
@@ -12651,7 +12681,7 @@
           <w:lang w:val="x-none"/>
         </w:rPr>
       </w:pPr>
-      <w:bookmarkStart w:id="40" w:name="_Toc484447402"/>
+      <w:bookmarkStart w:id="40" w:name="_Toc484521207"/>
       <w:r>
         <w:rPr>
           <w:rFonts w:ascii="Times New Roman" w:eastAsia="黑体" w:hAnsi="Times New Roman" w:cs="Times New Roman" w:hint="eastAsia"/>
@@ -12713,7 +12743,7 @@
           <w:lang w:val="x-none" w:eastAsia="x-none"/>
         </w:rPr>
       </w:pPr>
-      <w:bookmarkStart w:id="41" w:name="_Toc484447403"/>
+      <w:bookmarkStart w:id="41" w:name="_Toc484521208"/>
       <w:r>
         <w:rPr>
           <w:rFonts w:eastAsia="黑体" w:cs="Times New Roman" w:hint="eastAsia"/>
@@ -12786,7 +12816,7 @@
           <w:lang w:val="x-none"/>
         </w:rPr>
       </w:pPr>
-      <w:bookmarkStart w:id="42" w:name="_Toc484447404"/>
+      <w:bookmarkStart w:id="42" w:name="_Toc484521209"/>
       <w:r>
         <w:rPr>
           <w:rFonts w:eastAsia="黑体" w:cs="Times New Roman" w:hint="eastAsia"/>
@@ -13243,7 +13273,7 @@
           <w:lang w:val="x-none"/>
         </w:rPr>
       </w:pPr>
-      <w:bookmarkStart w:id="43" w:name="_Toc484447405"/>
+      <w:bookmarkStart w:id="43" w:name="_Toc484521210"/>
       <w:r>
         <w:rPr>
           <w:rFonts w:ascii="Times New Roman" w:eastAsia="黑体" w:hAnsi="Times New Roman" w:cs="Times New Roman" w:hint="eastAsia"/>
@@ -13319,7 +13349,7 @@
           <w:lang w:val="x-none" w:eastAsia="x-none"/>
         </w:rPr>
       </w:pPr>
-      <w:bookmarkStart w:id="44" w:name="_Toc484447406"/>
+      <w:bookmarkStart w:id="44" w:name="_Toc484521211"/>
       <w:r>
         <w:rPr>
           <w:rFonts w:eastAsia="黑体" w:cs="Times New Roman" w:hint="eastAsia"/>
@@ -13870,7 +13900,7 @@
           <w:lang w:val="x-none" w:eastAsia="x-none"/>
         </w:rPr>
       </w:pPr>
-      <w:bookmarkStart w:id="45" w:name="_Toc484447407"/>
+      <w:bookmarkStart w:id="45" w:name="_Toc484521212"/>
       <w:r>
         <w:rPr>
           <w:rFonts w:eastAsia="黑体" w:cs="Times New Roman" w:hint="eastAsia"/>
@@ -14293,7 +14323,6 @@
           <w:szCs w:val="32"/>
         </w:rPr>
       </w:pPr>
-      <w:bookmarkStart w:id="46" w:name="_Toc484447408"/>
       <w:r>
         <w:rPr>
           <w:sz w:val="32"/>
@@ -14301,6 +14330,7 @@
         </w:rPr>
         <w:br w:type="page"/>
       </w:r>
+      <w:bookmarkStart w:id="46" w:name="_Toc484521213"/>
       <w:r>
         <w:rPr>
           <w:sz w:val="32"/>
@@ -14367,7 +14397,7 @@
           <w:lang w:val="x-none"/>
         </w:rPr>
       </w:pPr>
-      <w:bookmarkStart w:id="47" w:name="_Toc484447409"/>
+      <w:bookmarkStart w:id="47" w:name="_Toc484521214"/>
       <w:r>
         <w:rPr>
           <w:rFonts w:ascii="Times New Roman" w:eastAsia="黑体" w:hAnsi="Times New Roman" w:cs="Times New Roman" w:hint="eastAsia"/>
@@ -14426,7 +14456,7 @@
           <w:lang w:val="x-none"/>
         </w:rPr>
       </w:pPr>
-      <w:bookmarkStart w:id="48" w:name="_Toc484447410"/>
+      <w:bookmarkStart w:id="48" w:name="_Toc484521215"/>
       <w:r>
         <w:rPr>
           <w:rFonts w:eastAsia="黑体" w:cs="Times New Roman" w:hint="eastAsia"/>
@@ -14855,7 +14885,7 @@
           <w:lang w:val="x-none"/>
         </w:rPr>
       </w:pPr>
-      <w:bookmarkStart w:id="49" w:name="_Toc484447411"/>
+      <w:bookmarkStart w:id="49" w:name="_Toc484521216"/>
       <w:r>
         <w:rPr>
           <w:rFonts w:eastAsia="黑体" w:cs="Times New Roman" w:hint="eastAsia"/>
@@ -15329,7 +15359,7 @@
           <w:lang w:val="x-none"/>
         </w:rPr>
       </w:pPr>
-      <w:bookmarkStart w:id="50" w:name="_Toc484447412"/>
+      <w:bookmarkStart w:id="50" w:name="_Toc484521217"/>
       <w:r>
         <w:rPr>
           <w:rFonts w:eastAsia="黑体" w:cs="Times New Roman" w:hint="eastAsia"/>
@@ -16429,7 +16459,7 @@
           <w:lang w:val="x-none" w:eastAsia="x-none"/>
         </w:rPr>
       </w:pPr>
-      <w:bookmarkStart w:id="51" w:name="_Toc484447413"/>
+      <w:bookmarkStart w:id="51" w:name="_Toc484521218"/>
       <w:r>
         <w:rPr>
           <w:rFonts w:ascii="Times New Roman" w:eastAsia="黑体" w:hAnsi="Times New Roman" w:cs="Times New Roman" w:hint="eastAsia"/>
@@ -16441,6 +16471,7 @@
         </w:rPr>
         <w:t xml:space="preserve">4.2 </w:t>
       </w:r>
+      <w:proofErr w:type="spellStart"/>
       <w:r>
         <w:rPr>
           <w:rFonts w:ascii="Times New Roman" w:eastAsia="黑体" w:hAnsi="Times New Roman" w:cs="Times New Roman" w:hint="eastAsia"/>
@@ -16453,6 +16484,7 @@
         <w:t>系统详细设计</w:t>
       </w:r>
       <w:bookmarkEnd w:id="51"/>
+      <w:proofErr w:type="spellEnd"/>
     </w:p>
     <w:p>
       <w:pPr>
@@ -16466,7 +16498,7 @@
           <w:lang w:val="x-none"/>
         </w:rPr>
       </w:pPr>
-      <w:bookmarkStart w:id="52" w:name="_Toc484447414"/>
+      <w:bookmarkStart w:id="52" w:name="_Toc484521219"/>
       <w:r>
         <w:rPr>
           <w:rFonts w:eastAsia="黑体" w:cs="Times New Roman" w:hint="eastAsia"/>
@@ -16767,7 +16799,7 @@
           <w:lang w:val="x-none"/>
         </w:rPr>
       </w:pPr>
-      <w:bookmarkStart w:id="53" w:name="_Toc484447415"/>
+      <w:bookmarkStart w:id="53" w:name="_Toc484521220"/>
       <w:r>
         <w:rPr>
           <w:rFonts w:eastAsia="黑体" w:cs="Times New Roman" w:hint="eastAsia"/>
@@ -17254,7 +17286,7 @@
           <w:lang w:val="x-none"/>
         </w:rPr>
       </w:pPr>
-      <w:bookmarkStart w:id="54" w:name="_Toc484447416"/>
+      <w:bookmarkStart w:id="54" w:name="_Toc484521221"/>
       <w:r>
         <w:rPr>
           <w:rFonts w:eastAsia="黑体" w:cs="Times New Roman" w:hint="eastAsia"/>
@@ -18450,6 +18482,7 @@
     </w:p>
     <w:p>
       <w:pPr>
+        <w:spacing w:line="240" w:lineRule="auto"/>
         <w:jc w:val="center"/>
         <w:rPr>
           <w:rFonts w:cs="Times New Roman"/>
@@ -18542,6 +18575,7 @@
           </w:tcPr>
           <w:p>
             <w:pPr>
+              <w:spacing w:line="240" w:lineRule="auto"/>
               <w:jc w:val="center"/>
               <w:rPr>
                 <w:sz w:val="21"/>
@@ -18563,6 +18597,7 @@
           </w:tcPr>
           <w:p>
             <w:pPr>
+              <w:spacing w:line="240" w:lineRule="auto"/>
               <w:jc w:val="center"/>
               <w:rPr>
                 <w:sz w:val="21"/>
@@ -18584,6 +18619,7 @@
           </w:tcPr>
           <w:p>
             <w:pPr>
+              <w:spacing w:line="240" w:lineRule="auto"/>
               <w:jc w:val="center"/>
               <w:rPr>
                 <w:sz w:val="21"/>
@@ -18605,6 +18641,7 @@
           </w:tcPr>
           <w:p>
             <w:pPr>
+              <w:spacing w:line="240" w:lineRule="auto"/>
               <w:jc w:val="center"/>
               <w:rPr>
                 <w:sz w:val="21"/>
@@ -18626,6 +18663,7 @@
           </w:tcPr>
           <w:p>
             <w:pPr>
+              <w:spacing w:line="240" w:lineRule="auto"/>
               <w:jc w:val="center"/>
               <w:rPr>
                 <w:sz w:val="21"/>
@@ -18647,6 +18685,7 @@
           </w:tcPr>
           <w:p>
             <w:pPr>
+              <w:spacing w:line="240" w:lineRule="auto"/>
               <w:jc w:val="center"/>
               <w:rPr>
                 <w:sz w:val="21"/>
@@ -18673,6 +18712,7 @@
           </w:tcPr>
           <w:p>
             <w:pPr>
+              <w:spacing w:line="240" w:lineRule="auto"/>
               <w:jc w:val="center"/>
               <w:rPr>
                 <w:sz w:val="21"/>
@@ -18704,6 +18744,7 @@
           </w:tcPr>
           <w:p>
             <w:pPr>
+              <w:spacing w:line="240" w:lineRule="auto"/>
               <w:jc w:val="center"/>
               <w:rPr>
                 <w:sz w:val="21"/>
@@ -18726,6 +18767,7 @@
           </w:tcPr>
           <w:p>
             <w:pPr>
+              <w:spacing w:line="240" w:lineRule="auto"/>
               <w:jc w:val="center"/>
               <w:rPr>
                 <w:sz w:val="21"/>
@@ -18748,6 +18790,7 @@
           </w:tcPr>
           <w:p>
             <w:pPr>
+              <w:spacing w:line="240" w:lineRule="auto"/>
               <w:jc w:val="center"/>
               <w:rPr>
                 <w:sz w:val="21"/>
@@ -18769,6 +18812,7 @@
           </w:tcPr>
           <w:p>
             <w:pPr>
+              <w:spacing w:line="240" w:lineRule="auto"/>
               <w:jc w:val="center"/>
               <w:rPr>
                 <w:sz w:val="21"/>
@@ -18791,6 +18835,7 @@
           </w:tcPr>
           <w:p>
             <w:pPr>
+              <w:spacing w:line="240" w:lineRule="auto"/>
               <w:jc w:val="center"/>
               <w:rPr>
                 <w:sz w:val="21"/>
@@ -18818,6 +18863,7 @@
           </w:tcPr>
           <w:p>
             <w:pPr>
+              <w:spacing w:line="240" w:lineRule="auto"/>
               <w:jc w:val="center"/>
               <w:rPr>
                 <w:sz w:val="21"/>
@@ -18841,6 +18887,7 @@
           </w:tcPr>
           <w:p>
             <w:pPr>
+              <w:spacing w:line="240" w:lineRule="auto"/>
               <w:jc w:val="center"/>
               <w:rPr>
                 <w:sz w:val="21"/>
@@ -18864,6 +18911,7 @@
           </w:tcPr>
           <w:p>
             <w:pPr>
+              <w:spacing w:line="240" w:lineRule="auto"/>
               <w:jc w:val="center"/>
               <w:rPr>
                 <w:sz w:val="21"/>
@@ -18885,6 +18933,7 @@
           </w:tcPr>
           <w:p>
             <w:pPr>
+              <w:spacing w:line="240" w:lineRule="auto"/>
               <w:jc w:val="center"/>
               <w:rPr>
                 <w:sz w:val="21"/>
@@ -18899,6 +18948,7 @@
           </w:tcPr>
           <w:p>
             <w:pPr>
+              <w:spacing w:line="240" w:lineRule="auto"/>
               <w:jc w:val="center"/>
               <w:rPr>
                 <w:sz w:val="21"/>
@@ -18921,6 +18971,7 @@
           </w:tcPr>
           <w:p>
             <w:pPr>
+              <w:spacing w:line="240" w:lineRule="auto"/>
               <w:jc w:val="center"/>
               <w:rPr>
                 <w:sz w:val="21"/>
@@ -18947,6 +18998,7 @@
           </w:tcPr>
           <w:p>
             <w:pPr>
+              <w:spacing w:line="240" w:lineRule="auto"/>
               <w:jc w:val="center"/>
               <w:rPr>
                 <w:sz w:val="21"/>
@@ -18970,6 +19022,7 @@
           </w:tcPr>
           <w:p>
             <w:pPr>
+              <w:spacing w:line="240" w:lineRule="auto"/>
               <w:jc w:val="center"/>
               <w:rPr>
                 <w:sz w:val="21"/>
@@ -18993,6 +19046,7 @@
           </w:tcPr>
           <w:p>
             <w:pPr>
+              <w:spacing w:line="240" w:lineRule="auto"/>
               <w:jc w:val="center"/>
               <w:rPr>
                 <w:sz w:val="21"/>
@@ -19014,6 +19068,7 @@
           </w:tcPr>
           <w:p>
             <w:pPr>
+              <w:spacing w:line="240" w:lineRule="auto"/>
               <w:jc w:val="center"/>
               <w:rPr>
                 <w:sz w:val="21"/>
@@ -19028,6 +19083,7 @@
           </w:tcPr>
           <w:p>
             <w:pPr>
+              <w:spacing w:line="240" w:lineRule="auto"/>
               <w:jc w:val="center"/>
               <w:rPr>
                 <w:sz w:val="21"/>
@@ -19050,6 +19106,7 @@
           </w:tcPr>
           <w:p>
             <w:pPr>
+              <w:spacing w:line="240" w:lineRule="auto"/>
               <w:jc w:val="center"/>
               <w:rPr>
                 <w:sz w:val="21"/>
@@ -19076,6 +19133,7 @@
           </w:tcPr>
           <w:p>
             <w:pPr>
+              <w:spacing w:line="240" w:lineRule="auto"/>
               <w:jc w:val="center"/>
               <w:rPr>
                 <w:sz w:val="21"/>
@@ -19099,6 +19157,7 @@
           </w:tcPr>
           <w:p>
             <w:pPr>
+              <w:spacing w:line="240" w:lineRule="auto"/>
               <w:jc w:val="center"/>
               <w:rPr>
                 <w:sz w:val="21"/>
@@ -19122,6 +19181,7 @@
           </w:tcPr>
           <w:p>
             <w:pPr>
+              <w:spacing w:line="240" w:lineRule="auto"/>
               <w:jc w:val="center"/>
               <w:rPr>
                 <w:sz w:val="21"/>
@@ -19143,6 +19203,7 @@
           </w:tcPr>
           <w:p>
             <w:pPr>
+              <w:spacing w:line="240" w:lineRule="auto"/>
               <w:jc w:val="center"/>
               <w:rPr>
                 <w:sz w:val="21"/>
@@ -19157,6 +19218,7 @@
           </w:tcPr>
           <w:p>
             <w:pPr>
+              <w:spacing w:line="240" w:lineRule="auto"/>
               <w:jc w:val="center"/>
               <w:rPr>
                 <w:sz w:val="21"/>
@@ -19179,6 +19241,7 @@
           </w:tcPr>
           <w:p>
             <w:pPr>
+              <w:spacing w:line="240" w:lineRule="auto"/>
               <w:jc w:val="center"/>
               <w:rPr>
                 <w:sz w:val="21"/>
@@ -19205,6 +19268,7 @@
           </w:tcPr>
           <w:p>
             <w:pPr>
+              <w:spacing w:line="240" w:lineRule="auto"/>
               <w:jc w:val="center"/>
               <w:rPr>
                 <w:sz w:val="21"/>
@@ -19235,6 +19299,7 @@
           </w:tcPr>
           <w:p>
             <w:pPr>
+              <w:spacing w:line="240" w:lineRule="auto"/>
               <w:jc w:val="center"/>
               <w:rPr>
                 <w:sz w:val="21"/>
@@ -19256,6 +19321,7 @@
           </w:tcPr>
           <w:p>
             <w:pPr>
+              <w:spacing w:line="240" w:lineRule="auto"/>
               <w:jc w:val="center"/>
               <w:rPr>
                 <w:sz w:val="21"/>
@@ -19278,6 +19344,7 @@
           </w:tcPr>
           <w:p>
             <w:pPr>
+              <w:spacing w:line="240" w:lineRule="auto"/>
               <w:jc w:val="center"/>
               <w:rPr>
                 <w:sz w:val="21"/>
@@ -19292,6 +19359,7 @@
           </w:tcPr>
           <w:p>
             <w:pPr>
+              <w:spacing w:line="240" w:lineRule="auto"/>
               <w:jc w:val="center"/>
               <w:rPr>
                 <w:sz w:val="21"/>
@@ -19314,6 +19382,7 @@
           </w:tcPr>
           <w:p>
             <w:pPr>
+              <w:spacing w:line="240" w:lineRule="auto"/>
               <w:jc w:val="center"/>
               <w:rPr>
                 <w:sz w:val="21"/>
@@ -19347,6 +19416,7 @@
           </w:tcPr>
           <w:p>
             <w:pPr>
+              <w:spacing w:line="240" w:lineRule="auto"/>
               <w:jc w:val="center"/>
               <w:rPr>
                 <w:sz w:val="21"/>
@@ -19378,6 +19448,7 @@
           </w:tcPr>
           <w:p>
             <w:pPr>
+              <w:spacing w:line="240" w:lineRule="auto"/>
               <w:jc w:val="center"/>
               <w:rPr>
                 <w:sz w:val="21"/>
@@ -19402,6 +19473,7 @@
           </w:tcPr>
           <w:p>
             <w:pPr>
+              <w:spacing w:line="240" w:lineRule="auto"/>
               <w:jc w:val="center"/>
               <w:rPr>
                 <w:sz w:val="21"/>
@@ -19424,6 +19496,7 @@
           </w:tcPr>
           <w:p>
             <w:pPr>
+              <w:spacing w:line="240" w:lineRule="auto"/>
               <w:jc w:val="center"/>
               <w:rPr>
                 <w:sz w:val="21"/>
@@ -19438,6 +19511,7 @@
           </w:tcPr>
           <w:p>
             <w:pPr>
+              <w:spacing w:line="240" w:lineRule="auto"/>
               <w:jc w:val="center"/>
               <w:rPr>
                 <w:sz w:val="21"/>
@@ -19460,6 +19534,7 @@
           </w:tcPr>
           <w:p>
             <w:pPr>
+              <w:spacing w:line="240" w:lineRule="auto"/>
               <w:jc w:val="center"/>
               <w:rPr>
                 <w:sz w:val="21"/>
@@ -19487,6 +19562,7 @@
           </w:tcPr>
           <w:p>
             <w:pPr>
+              <w:spacing w:line="240" w:lineRule="auto"/>
               <w:jc w:val="center"/>
               <w:rPr>
                 <w:sz w:val="21"/>
@@ -19508,6 +19584,7 @@
           </w:tcPr>
           <w:p>
             <w:pPr>
+              <w:spacing w:line="240" w:lineRule="auto"/>
               <w:jc w:val="center"/>
               <w:rPr>
                 <w:sz w:val="21"/>
@@ -19530,6 +19607,7 @@
           </w:tcPr>
           <w:p>
             <w:pPr>
+              <w:spacing w:line="240" w:lineRule="auto"/>
               <w:jc w:val="center"/>
               <w:rPr>
                 <w:sz w:val="21"/>
@@ -19552,6 +19630,7 @@
           </w:tcPr>
           <w:p>
             <w:pPr>
+              <w:spacing w:line="240" w:lineRule="auto"/>
               <w:jc w:val="center"/>
               <w:rPr>
                 <w:sz w:val="21"/>
@@ -19566,6 +19645,7 @@
           </w:tcPr>
           <w:p>
             <w:pPr>
+              <w:spacing w:line="240" w:lineRule="auto"/>
               <w:jc w:val="center"/>
               <w:rPr>
                 <w:sz w:val="21"/>
@@ -19588,6 +19668,7 @@
           </w:tcPr>
           <w:p>
             <w:pPr>
+              <w:spacing w:line="240" w:lineRule="auto"/>
               <w:jc w:val="center"/>
               <w:rPr>
                 <w:sz w:val="21"/>
@@ -19650,6 +19731,7 @@
       <w:pPr>
         <w:ind w:firstLineChars="200" w:firstLine="480"/>
         <w:rPr>
+          <w:rFonts w:hint="eastAsia"/>
           <w:lang w:val="x-none"/>
         </w:rPr>
       </w:pPr>
@@ -19879,6 +19961,7 @@
       <w:pPr>
         <w:ind w:firstLineChars="200" w:firstLine="480"/>
         <w:rPr>
+          <w:rFonts w:hint="eastAsia"/>
           <w:lang w:val="x-none"/>
         </w:rPr>
       </w:pPr>
@@ -19887,6 +19970,7 @@
       <w:pPr>
         <w:ind w:firstLineChars="200" w:firstLine="480"/>
         <w:rPr>
+          <w:rFonts w:hint="eastAsia"/>
           <w:lang w:val="x-none"/>
         </w:rPr>
       </w:pPr>
@@ -19895,12 +19979,39 @@
       <w:pPr>
         <w:ind w:firstLineChars="200" w:firstLine="480"/>
         <w:rPr>
-          <w:lang w:val="x-none"/>
-        </w:rPr>
-      </w:pPr>
-    </w:p>
-    <w:p>
-      <w:pPr>
+          <w:rFonts w:hint="eastAsia"/>
+          <w:lang w:val="x-none"/>
+        </w:rPr>
+      </w:pPr>
+    </w:p>
+    <w:p>
+      <w:pPr>
+        <w:ind w:firstLineChars="200" w:firstLine="480"/>
+        <w:rPr>
+          <w:rFonts w:hint="eastAsia"/>
+          <w:lang w:val="x-none"/>
+        </w:rPr>
+      </w:pPr>
+    </w:p>
+    <w:p>
+      <w:pPr>
+        <w:ind w:firstLineChars="200" w:firstLine="480"/>
+        <w:rPr>
+          <w:lang w:val="x-none"/>
+        </w:rPr>
+      </w:pPr>
+    </w:p>
+    <w:p>
+      <w:pPr>
+        <w:ind w:firstLineChars="200" w:firstLine="480"/>
+        <w:rPr>
+          <w:lang w:val="x-none"/>
+        </w:rPr>
+      </w:pPr>
+    </w:p>
+    <w:p>
+      <w:pPr>
+        <w:spacing w:line="240" w:lineRule="auto"/>
         <w:jc w:val="center"/>
         <w:rPr>
           <w:rFonts w:cs="Times New Roman"/>
@@ -19994,6 +20105,7 @@
           </w:tcPr>
           <w:p>
             <w:pPr>
+              <w:spacing w:line="240" w:lineRule="auto"/>
               <w:jc w:val="center"/>
               <w:rPr>
                 <w:sz w:val="21"/>
@@ -20015,6 +20127,7 @@
           </w:tcPr>
           <w:p>
             <w:pPr>
+              <w:spacing w:line="240" w:lineRule="auto"/>
               <w:jc w:val="center"/>
               <w:rPr>
                 <w:sz w:val="21"/>
@@ -20036,6 +20149,7 @@
           </w:tcPr>
           <w:p>
             <w:pPr>
+              <w:spacing w:line="240" w:lineRule="auto"/>
               <w:jc w:val="center"/>
               <w:rPr>
                 <w:sz w:val="21"/>
@@ -20057,6 +20171,7 @@
           </w:tcPr>
           <w:p>
             <w:pPr>
+              <w:spacing w:line="240" w:lineRule="auto"/>
               <w:jc w:val="center"/>
               <w:rPr>
                 <w:sz w:val="21"/>
@@ -20078,6 +20193,7 @@
           </w:tcPr>
           <w:p>
             <w:pPr>
+              <w:spacing w:line="240" w:lineRule="auto"/>
               <w:jc w:val="center"/>
               <w:rPr>
                 <w:sz w:val="21"/>
@@ -20099,6 +20215,7 @@
           </w:tcPr>
           <w:p>
             <w:pPr>
+              <w:spacing w:line="240" w:lineRule="auto"/>
               <w:jc w:val="center"/>
               <w:rPr>
                 <w:sz w:val="21"/>
@@ -20125,6 +20242,7 @@
           </w:tcPr>
           <w:p>
             <w:pPr>
+              <w:spacing w:line="240" w:lineRule="auto"/>
               <w:jc w:val="center"/>
               <w:rPr>
                 <w:sz w:val="21"/>
@@ -20156,6 +20274,7 @@
           </w:tcPr>
           <w:p>
             <w:pPr>
+              <w:spacing w:line="240" w:lineRule="auto"/>
               <w:jc w:val="center"/>
               <w:rPr>
                 <w:sz w:val="21"/>
@@ -20180,6 +20299,7 @@
           </w:tcPr>
           <w:p>
             <w:pPr>
+              <w:spacing w:line="240" w:lineRule="auto"/>
               <w:jc w:val="center"/>
               <w:rPr>
                 <w:sz w:val="21"/>
@@ -20202,6 +20322,7 @@
           </w:tcPr>
           <w:p>
             <w:pPr>
+              <w:spacing w:line="240" w:lineRule="auto"/>
               <w:jc w:val="center"/>
               <w:rPr>
                 <w:sz w:val="21"/>
@@ -20223,6 +20344,7 @@
           </w:tcPr>
           <w:p>
             <w:pPr>
+              <w:spacing w:line="240" w:lineRule="auto"/>
               <w:jc w:val="center"/>
               <w:rPr>
                 <w:sz w:val="21"/>
@@ -20245,6 +20367,7 @@
           </w:tcPr>
           <w:p>
             <w:pPr>
+              <w:spacing w:line="240" w:lineRule="auto"/>
               <w:jc w:val="center"/>
               <w:rPr>
                 <w:sz w:val="21"/>
@@ -20272,6 +20395,7 @@
           </w:tcPr>
           <w:p>
             <w:pPr>
+              <w:spacing w:line="240" w:lineRule="auto"/>
               <w:jc w:val="center"/>
               <w:rPr>
                 <w:sz w:val="21"/>
@@ -20293,6 +20417,7 @@
           </w:tcPr>
           <w:p>
             <w:pPr>
+              <w:spacing w:line="240" w:lineRule="auto"/>
               <w:jc w:val="center"/>
               <w:rPr>
                 <w:sz w:val="21"/>
@@ -20316,6 +20441,7 @@
           </w:tcPr>
           <w:p>
             <w:pPr>
+              <w:spacing w:line="240" w:lineRule="auto"/>
               <w:jc w:val="center"/>
               <w:rPr>
                 <w:sz w:val="21"/>
@@ -20338,6 +20464,7 @@
           </w:tcPr>
           <w:p>
             <w:pPr>
+              <w:spacing w:line="240" w:lineRule="auto"/>
               <w:jc w:val="center"/>
               <w:rPr>
                 <w:sz w:val="21"/>
@@ -20352,6 +20479,7 @@
           </w:tcPr>
           <w:p>
             <w:pPr>
+              <w:spacing w:line="240" w:lineRule="auto"/>
               <w:jc w:val="center"/>
               <w:rPr>
                 <w:sz w:val="21"/>
@@ -20374,6 +20502,7 @@
           </w:tcPr>
           <w:p>
             <w:pPr>
+              <w:spacing w:line="240" w:lineRule="auto"/>
               <w:jc w:val="center"/>
               <w:rPr>
                 <w:sz w:val="21"/>
@@ -20400,6 +20529,7 @@
           </w:tcPr>
           <w:p>
             <w:pPr>
+              <w:spacing w:line="240" w:lineRule="auto"/>
               <w:jc w:val="center"/>
               <w:rPr>
                 <w:sz w:val="21"/>
@@ -20421,6 +20551,7 @@
           </w:tcPr>
           <w:p>
             <w:pPr>
+              <w:spacing w:line="240" w:lineRule="auto"/>
               <w:jc w:val="center"/>
               <w:rPr>
                 <w:sz w:val="21"/>
@@ -20444,6 +20575,7 @@
           </w:tcPr>
           <w:p>
             <w:pPr>
+              <w:spacing w:line="240" w:lineRule="auto"/>
               <w:jc w:val="center"/>
               <w:rPr>
                 <w:sz w:val="21"/>
@@ -20466,6 +20598,7 @@
           </w:tcPr>
           <w:p>
             <w:pPr>
+              <w:spacing w:line="240" w:lineRule="auto"/>
               <w:jc w:val="center"/>
               <w:rPr>
                 <w:sz w:val="21"/>
@@ -20480,6 +20613,7 @@
           </w:tcPr>
           <w:p>
             <w:pPr>
+              <w:spacing w:line="240" w:lineRule="auto"/>
               <w:jc w:val="center"/>
               <w:rPr>
                 <w:sz w:val="21"/>
@@ -20502,6 +20636,7 @@
           </w:tcPr>
           <w:p>
             <w:pPr>
+              <w:spacing w:line="240" w:lineRule="auto"/>
               <w:jc w:val="center"/>
               <w:rPr>
                 <w:sz w:val="21"/>
@@ -20528,6 +20663,7 @@
           </w:tcPr>
           <w:p>
             <w:pPr>
+              <w:spacing w:line="240" w:lineRule="auto"/>
               <w:jc w:val="center"/>
               <w:rPr>
                 <w:sz w:val="21"/>
@@ -20549,6 +20685,7 @@
           </w:tcPr>
           <w:p>
             <w:pPr>
+              <w:spacing w:line="240" w:lineRule="auto"/>
               <w:jc w:val="center"/>
               <w:rPr>
                 <w:sz w:val="21"/>
@@ -20570,6 +20707,7 @@
           </w:tcPr>
           <w:p>
             <w:pPr>
+              <w:spacing w:line="240" w:lineRule="auto"/>
               <w:jc w:val="center"/>
               <w:rPr>
                 <w:sz w:val="21"/>
@@ -20592,6 +20730,7 @@
           </w:tcPr>
           <w:p>
             <w:pPr>
+              <w:spacing w:line="240" w:lineRule="auto"/>
               <w:jc w:val="center"/>
               <w:rPr>
                 <w:sz w:val="21"/>
@@ -20606,6 +20745,7 @@
           </w:tcPr>
           <w:p>
             <w:pPr>
+              <w:spacing w:line="240" w:lineRule="auto"/>
               <w:jc w:val="center"/>
               <w:rPr>
                 <w:sz w:val="21"/>
@@ -20628,6 +20768,7 @@
           </w:tcPr>
           <w:p>
             <w:pPr>
+              <w:spacing w:line="240" w:lineRule="auto"/>
               <w:jc w:val="center"/>
               <w:rPr>
                 <w:sz w:val="21"/>
@@ -20662,6 +20803,7 @@
           </w:tcPr>
           <w:p>
             <w:pPr>
+              <w:spacing w:line="240" w:lineRule="auto"/>
               <w:jc w:val="center"/>
               <w:rPr>
                 <w:sz w:val="21"/>
@@ -20683,6 +20825,7 @@
           </w:tcPr>
           <w:p>
             <w:pPr>
+              <w:spacing w:line="240" w:lineRule="auto"/>
               <w:jc w:val="center"/>
               <w:rPr>
                 <w:sz w:val="21"/>
@@ -20704,6 +20847,7 @@
           </w:tcPr>
           <w:p>
             <w:pPr>
+              <w:spacing w:line="240" w:lineRule="auto"/>
               <w:jc w:val="center"/>
               <w:rPr>
                 <w:sz w:val="21"/>
@@ -20725,6 +20869,7 @@
           </w:tcPr>
           <w:p>
             <w:pPr>
+              <w:spacing w:line="240" w:lineRule="auto"/>
               <w:jc w:val="center"/>
               <w:rPr>
                 <w:sz w:val="21"/>
@@ -20739,6 +20884,7 @@
           </w:tcPr>
           <w:p>
             <w:pPr>
+              <w:spacing w:line="240" w:lineRule="auto"/>
               <w:jc w:val="center"/>
               <w:rPr>
                 <w:sz w:val="21"/>
@@ -20761,6 +20907,7 @@
           </w:tcPr>
           <w:p>
             <w:pPr>
+              <w:spacing w:line="240" w:lineRule="auto"/>
               <w:jc w:val="center"/>
               <w:rPr>
                 <w:sz w:val="21"/>
@@ -20787,6 +20934,7 @@
           </w:tcPr>
           <w:p>
             <w:pPr>
+              <w:spacing w:line="240" w:lineRule="auto"/>
               <w:jc w:val="center"/>
               <w:rPr>
                 <w:sz w:val="21"/>
@@ -20810,6 +20958,7 @@
           </w:tcPr>
           <w:p>
             <w:pPr>
+              <w:spacing w:line="240" w:lineRule="auto"/>
               <w:jc w:val="center"/>
               <w:rPr>
                 <w:sz w:val="21"/>
@@ -20831,6 +20980,7 @@
           </w:tcPr>
           <w:p>
             <w:pPr>
+              <w:spacing w:line="240" w:lineRule="auto"/>
               <w:jc w:val="center"/>
               <w:rPr>
                 <w:sz w:val="21"/>
@@ -20853,6 +21003,7 @@
           </w:tcPr>
           <w:p>
             <w:pPr>
+              <w:spacing w:line="240" w:lineRule="auto"/>
               <w:jc w:val="center"/>
               <w:rPr>
                 <w:sz w:val="21"/>
@@ -20867,6 +21018,7 @@
           </w:tcPr>
           <w:p>
             <w:pPr>
+              <w:spacing w:line="240" w:lineRule="auto"/>
               <w:jc w:val="center"/>
               <w:rPr>
                 <w:sz w:val="21"/>
@@ -20889,6 +21041,7 @@
           </w:tcPr>
           <w:p>
             <w:pPr>
+              <w:spacing w:line="240" w:lineRule="auto"/>
               <w:jc w:val="center"/>
               <w:rPr>
                 <w:sz w:val="21"/>
@@ -21141,6 +21294,7 @@
     <w:p/>
     <w:p>
       <w:pPr>
+        <w:spacing w:line="240" w:lineRule="auto"/>
         <w:jc w:val="center"/>
         <w:rPr>
           <w:rFonts w:cs="Times New Roman"/>
@@ -21215,6 +21369,7 @@
           </w:tcPr>
           <w:p>
             <w:pPr>
+              <w:spacing w:line="240" w:lineRule="auto"/>
               <w:jc w:val="center"/>
               <w:rPr>
                 <w:sz w:val="21"/>
@@ -21236,6 +21391,7 @@
           </w:tcPr>
           <w:p>
             <w:pPr>
+              <w:spacing w:line="240" w:lineRule="auto"/>
               <w:jc w:val="center"/>
               <w:rPr>
                 <w:sz w:val="21"/>
@@ -21257,6 +21413,7 @@
           </w:tcPr>
           <w:p>
             <w:pPr>
+              <w:spacing w:line="240" w:lineRule="auto"/>
               <w:jc w:val="center"/>
               <w:rPr>
                 <w:sz w:val="21"/>
@@ -21278,6 +21435,7 @@
           </w:tcPr>
           <w:p>
             <w:pPr>
+              <w:spacing w:line="240" w:lineRule="auto"/>
               <w:jc w:val="center"/>
               <w:rPr>
                 <w:sz w:val="21"/>
@@ -21299,6 +21457,7 @@
           </w:tcPr>
           <w:p>
             <w:pPr>
+              <w:spacing w:line="240" w:lineRule="auto"/>
               <w:jc w:val="center"/>
               <w:rPr>
                 <w:sz w:val="21"/>
@@ -21320,6 +21479,7 @@
           </w:tcPr>
           <w:p>
             <w:pPr>
+              <w:spacing w:line="240" w:lineRule="auto"/>
               <w:jc w:val="center"/>
               <w:rPr>
                 <w:sz w:val="21"/>
@@ -21346,6 +21506,7 @@
           </w:tcPr>
           <w:p>
             <w:pPr>
+              <w:spacing w:line="240" w:lineRule="auto"/>
               <w:jc w:val="center"/>
               <w:rPr>
                 <w:sz w:val="21"/>
@@ -21374,6 +21535,7 @@
           </w:tcPr>
           <w:p>
             <w:pPr>
+              <w:spacing w:line="240" w:lineRule="auto"/>
               <w:jc w:val="center"/>
               <w:rPr>
                 <w:sz w:val="21"/>
@@ -21395,6 +21557,7 @@
           </w:tcPr>
           <w:p>
             <w:pPr>
+              <w:spacing w:line="240" w:lineRule="auto"/>
               <w:jc w:val="center"/>
               <w:rPr>
                 <w:sz w:val="21"/>
@@ -21417,6 +21580,7 @@
           </w:tcPr>
           <w:p>
             <w:pPr>
+              <w:spacing w:line="240" w:lineRule="auto"/>
               <w:jc w:val="center"/>
               <w:rPr>
                 <w:sz w:val="21"/>
@@ -21438,6 +21602,7 @@
           </w:tcPr>
           <w:p>
             <w:pPr>
+              <w:spacing w:line="240" w:lineRule="auto"/>
               <w:jc w:val="center"/>
               <w:rPr>
                 <w:sz w:val="21"/>
@@ -21460,6 +21625,7 @@
           </w:tcPr>
           <w:p>
             <w:pPr>
+              <w:spacing w:line="240" w:lineRule="auto"/>
               <w:jc w:val="center"/>
               <w:rPr>
                 <w:sz w:val="21"/>
@@ -21487,6 +21653,7 @@
           </w:tcPr>
           <w:p>
             <w:pPr>
+              <w:spacing w:line="240" w:lineRule="auto"/>
               <w:jc w:val="center"/>
               <w:rPr>
                 <w:sz w:val="21"/>
@@ -21508,6 +21675,7 @@
           </w:tcPr>
           <w:p>
             <w:pPr>
+              <w:spacing w:line="240" w:lineRule="auto"/>
               <w:jc w:val="center"/>
               <w:rPr>
                 <w:sz w:val="21"/>
@@ -21529,6 +21697,7 @@
           </w:tcPr>
           <w:p>
             <w:pPr>
+              <w:spacing w:line="240" w:lineRule="auto"/>
               <w:jc w:val="center"/>
               <w:rPr>
                 <w:sz w:val="21"/>
@@ -21551,6 +21720,7 @@
           </w:tcPr>
           <w:p>
             <w:pPr>
+              <w:spacing w:line="240" w:lineRule="auto"/>
               <w:jc w:val="center"/>
               <w:rPr>
                 <w:sz w:val="21"/>
@@ -21565,6 +21735,7 @@
           </w:tcPr>
           <w:p>
             <w:pPr>
+              <w:spacing w:line="240" w:lineRule="auto"/>
               <w:jc w:val="center"/>
               <w:rPr>
                 <w:sz w:val="21"/>
@@ -21587,6 +21758,7 @@
           </w:tcPr>
           <w:p>
             <w:pPr>
+              <w:spacing w:line="240" w:lineRule="auto"/>
               <w:jc w:val="center"/>
               <w:rPr>
                 <w:sz w:val="21"/>
@@ -21613,6 +21785,7 @@
           </w:tcPr>
           <w:p>
             <w:pPr>
+              <w:spacing w:line="240" w:lineRule="auto"/>
               <w:jc w:val="center"/>
               <w:rPr>
                 <w:sz w:val="21"/>
@@ -21634,6 +21807,7 @@
           </w:tcPr>
           <w:p>
             <w:pPr>
+              <w:spacing w:line="240" w:lineRule="auto"/>
               <w:jc w:val="center"/>
               <w:rPr>
                 <w:sz w:val="21"/>
@@ -21655,6 +21829,7 @@
           </w:tcPr>
           <w:p>
             <w:pPr>
+              <w:spacing w:line="240" w:lineRule="auto"/>
               <w:jc w:val="center"/>
               <w:rPr>
                 <w:sz w:val="21"/>
@@ -21677,6 +21852,7 @@
           </w:tcPr>
           <w:p>
             <w:pPr>
+              <w:spacing w:line="240" w:lineRule="auto"/>
               <w:jc w:val="center"/>
               <w:rPr>
                 <w:sz w:val="21"/>
@@ -21691,6 +21867,7 @@
           </w:tcPr>
           <w:p>
             <w:pPr>
+              <w:spacing w:line="240" w:lineRule="auto"/>
               <w:jc w:val="center"/>
               <w:rPr>
                 <w:sz w:val="21"/>
@@ -21713,6 +21890,7 @@
           </w:tcPr>
           <w:p>
             <w:pPr>
+              <w:spacing w:line="240" w:lineRule="auto"/>
               <w:jc w:val="center"/>
               <w:rPr>
                 <w:sz w:val="21"/>
@@ -21739,6 +21917,7 @@
           </w:tcPr>
           <w:p>
             <w:pPr>
+              <w:spacing w:line="240" w:lineRule="auto"/>
               <w:jc w:val="center"/>
               <w:rPr>
                 <w:sz w:val="21"/>
@@ -21760,6 +21939,7 @@
           </w:tcPr>
           <w:p>
             <w:pPr>
+              <w:spacing w:line="240" w:lineRule="auto"/>
               <w:jc w:val="center"/>
               <w:rPr>
                 <w:sz w:val="21"/>
@@ -21781,6 +21961,7 @@
           </w:tcPr>
           <w:p>
             <w:pPr>
+              <w:spacing w:line="240" w:lineRule="auto"/>
               <w:jc w:val="center"/>
               <w:rPr>
                 <w:sz w:val="21"/>
@@ -21803,6 +21984,7 @@
           </w:tcPr>
           <w:p>
             <w:pPr>
+              <w:spacing w:line="240" w:lineRule="auto"/>
               <w:jc w:val="center"/>
               <w:rPr>
                 <w:sz w:val="21"/>
@@ -21817,6 +21999,7 @@
           </w:tcPr>
           <w:p>
             <w:pPr>
+              <w:spacing w:line="240" w:lineRule="auto"/>
               <w:jc w:val="center"/>
               <w:rPr>
                 <w:sz w:val="21"/>
@@ -21839,6 +22022,7 @@
           </w:tcPr>
           <w:p>
             <w:pPr>
+              <w:spacing w:line="240" w:lineRule="auto"/>
               <w:jc w:val="center"/>
               <w:rPr>
                 <w:sz w:val="21"/>
@@ -21865,6 +22049,7 @@
           </w:tcPr>
           <w:p>
             <w:pPr>
+              <w:spacing w:line="240" w:lineRule="auto"/>
               <w:jc w:val="center"/>
               <w:rPr>
                 <w:sz w:val="21"/>
@@ -21886,6 +22071,7 @@
           </w:tcPr>
           <w:p>
             <w:pPr>
+              <w:spacing w:line="240" w:lineRule="auto"/>
               <w:jc w:val="center"/>
               <w:rPr>
                 <w:sz w:val="21"/>
@@ -21907,6 +22093,7 @@
           </w:tcPr>
           <w:p>
             <w:pPr>
+              <w:spacing w:line="240" w:lineRule="auto"/>
               <w:jc w:val="center"/>
               <w:rPr>
                 <w:sz w:val="21"/>
@@ -21929,6 +22116,7 @@
           </w:tcPr>
           <w:p>
             <w:pPr>
+              <w:spacing w:line="240" w:lineRule="auto"/>
               <w:jc w:val="center"/>
               <w:rPr>
                 <w:sz w:val="21"/>
@@ -21943,6 +22131,7 @@
           </w:tcPr>
           <w:p>
             <w:pPr>
+              <w:spacing w:line="240" w:lineRule="auto"/>
               <w:jc w:val="center"/>
               <w:rPr>
                 <w:sz w:val="21"/>
@@ -21965,6 +22154,7 @@
           </w:tcPr>
           <w:p>
             <w:pPr>
+              <w:spacing w:line="240" w:lineRule="auto"/>
               <w:jc w:val="center"/>
               <w:rPr>
                 <w:sz w:val="21"/>
@@ -21991,6 +22181,7 @@
           </w:tcPr>
           <w:p>
             <w:pPr>
+              <w:spacing w:line="240" w:lineRule="auto"/>
               <w:jc w:val="center"/>
               <w:rPr>
                 <w:sz w:val="21"/>
@@ -22014,6 +22205,7 @@
           </w:tcPr>
           <w:p>
             <w:pPr>
+              <w:spacing w:line="240" w:lineRule="auto"/>
               <w:jc w:val="center"/>
               <w:rPr>
                 <w:sz w:val="21"/>
@@ -22035,6 +22227,7 @@
           </w:tcPr>
           <w:p>
             <w:pPr>
+              <w:spacing w:line="240" w:lineRule="auto"/>
               <w:jc w:val="center"/>
               <w:rPr>
                 <w:sz w:val="21"/>
@@ -22057,6 +22250,7 @@
           </w:tcPr>
           <w:p>
             <w:pPr>
+              <w:spacing w:line="240" w:lineRule="auto"/>
               <w:jc w:val="center"/>
               <w:rPr>
                 <w:sz w:val="21"/>
@@ -22071,6 +22265,7 @@
           </w:tcPr>
           <w:p>
             <w:pPr>
+              <w:spacing w:line="240" w:lineRule="auto"/>
               <w:jc w:val="center"/>
               <w:rPr>
                 <w:sz w:val="21"/>
@@ -22093,6 +22288,7 @@
           </w:tcPr>
           <w:p>
             <w:pPr>
+              <w:spacing w:line="240" w:lineRule="auto"/>
               <w:jc w:val="center"/>
               <w:rPr>
                 <w:sz w:val="21"/>
@@ -22306,15 +22502,13 @@
       </w:r>
     </w:p>
     <w:p/>
-    <w:p/>
-    <w:p/>
-    <w:p/>
     <w:p>
       <w:pPr>
         <w:tabs>
           <w:tab w:val="left" w:pos="2985"/>
           <w:tab w:val="center" w:pos="4251"/>
         </w:tabs>
+        <w:spacing w:line="240" w:lineRule="auto"/>
         <w:jc w:val="left"/>
         <w:rPr>
           <w:rFonts w:cs="Times New Roman"/>
@@ -22330,7 +22524,6 @@
           <w:sz w:val="21"/>
           <w:szCs w:val="21"/>
         </w:rPr>
-        <w:lastRenderedPageBreak/>
         <w:tab/>
       </w:r>
       <w:r>
@@ -22417,6 +22610,7 @@
           </w:tcPr>
           <w:p>
             <w:pPr>
+              <w:spacing w:line="240" w:lineRule="auto"/>
               <w:jc w:val="center"/>
               <w:rPr>
                 <w:sz w:val="21"/>
@@ -22438,6 +22632,7 @@
           </w:tcPr>
           <w:p>
             <w:pPr>
+              <w:spacing w:line="240" w:lineRule="auto"/>
               <w:jc w:val="center"/>
               <w:rPr>
                 <w:sz w:val="21"/>
@@ -22459,6 +22654,7 @@
           </w:tcPr>
           <w:p>
             <w:pPr>
+              <w:spacing w:line="240" w:lineRule="auto"/>
               <w:jc w:val="center"/>
               <w:rPr>
                 <w:sz w:val="21"/>
@@ -22480,6 +22676,7 @@
           </w:tcPr>
           <w:p>
             <w:pPr>
+              <w:spacing w:line="240" w:lineRule="auto"/>
               <w:jc w:val="center"/>
               <w:rPr>
                 <w:sz w:val="21"/>
@@ -22501,6 +22698,7 @@
           </w:tcPr>
           <w:p>
             <w:pPr>
+              <w:spacing w:line="240" w:lineRule="auto"/>
               <w:jc w:val="center"/>
               <w:rPr>
                 <w:sz w:val="21"/>
@@ -22522,6 +22720,7 @@
           </w:tcPr>
           <w:p>
             <w:pPr>
+              <w:spacing w:line="240" w:lineRule="auto"/>
               <w:jc w:val="center"/>
               <w:rPr>
                 <w:sz w:val="21"/>
@@ -22551,6 +22750,7 @@
           </w:tcPr>
           <w:p>
             <w:pPr>
+              <w:spacing w:line="240" w:lineRule="auto"/>
               <w:jc w:val="center"/>
               <w:rPr>
                 <w:sz w:val="21"/>
@@ -22582,6 +22782,7 @@
           </w:tcPr>
           <w:p>
             <w:pPr>
+              <w:spacing w:line="240" w:lineRule="auto"/>
               <w:jc w:val="center"/>
               <w:rPr>
                 <w:sz w:val="21"/>
@@ -22606,6 +22807,7 @@
           </w:tcPr>
           <w:p>
             <w:pPr>
+              <w:spacing w:line="240" w:lineRule="auto"/>
               <w:jc w:val="center"/>
               <w:rPr>
                 <w:sz w:val="21"/>
@@ -22631,6 +22833,7 @@
           </w:tcPr>
           <w:p>
             <w:pPr>
+              <w:spacing w:line="240" w:lineRule="auto"/>
               <w:jc w:val="center"/>
               <w:rPr>
                 <w:sz w:val="21"/>
@@ -22655,6 +22858,7 @@
           </w:tcPr>
           <w:p>
             <w:pPr>
+              <w:spacing w:line="240" w:lineRule="auto"/>
               <w:jc w:val="center"/>
               <w:rPr>
                 <w:sz w:val="21"/>
@@ -22680,6 +22884,7 @@
           </w:tcPr>
           <w:p>
             <w:pPr>
+              <w:spacing w:line="240" w:lineRule="auto"/>
               <w:jc w:val="center"/>
               <w:rPr>
                 <w:sz w:val="21"/>
@@ -22713,6 +22918,7 @@
           </w:tcPr>
           <w:p>
             <w:pPr>
+              <w:spacing w:line="240" w:lineRule="auto"/>
               <w:jc w:val="center"/>
               <w:rPr>
                 <w:sz w:val="21"/>
@@ -22734,6 +22940,7 @@
           </w:tcPr>
           <w:p>
             <w:pPr>
+              <w:spacing w:line="240" w:lineRule="auto"/>
               <w:jc w:val="center"/>
               <w:rPr>
                 <w:sz w:val="21"/>
@@ -22755,6 +22962,7 @@
           </w:tcPr>
           <w:p>
             <w:pPr>
+              <w:spacing w:line="240" w:lineRule="auto"/>
               <w:jc w:val="center"/>
               <w:rPr>
                 <w:sz w:val="21"/>
@@ -22777,6 +22985,7 @@
           </w:tcPr>
           <w:p>
             <w:pPr>
+              <w:spacing w:line="240" w:lineRule="auto"/>
               <w:jc w:val="center"/>
               <w:rPr>
                 <w:sz w:val="21"/>
@@ -22791,6 +23000,7 @@
           </w:tcPr>
           <w:p>
             <w:pPr>
+              <w:spacing w:line="240" w:lineRule="auto"/>
               <w:jc w:val="center"/>
               <w:rPr>
                 <w:sz w:val="21"/>
@@ -22816,6 +23026,7 @@
           </w:tcPr>
           <w:p>
             <w:pPr>
+              <w:spacing w:line="240" w:lineRule="auto"/>
               <w:jc w:val="center"/>
               <w:rPr>
                 <w:sz w:val="21"/>
@@ -22849,6 +23060,7 @@
           </w:tcPr>
           <w:p>
             <w:pPr>
+              <w:spacing w:line="240" w:lineRule="auto"/>
               <w:jc w:val="center"/>
               <w:rPr>
                 <w:sz w:val="21"/>
@@ -22870,6 +23082,7 @@
           </w:tcPr>
           <w:p>
             <w:pPr>
+              <w:spacing w:line="240" w:lineRule="auto"/>
               <w:jc w:val="center"/>
               <w:rPr>
                 <w:sz w:val="21"/>
@@ -22891,6 +23104,7 @@
           </w:tcPr>
           <w:p>
             <w:pPr>
+              <w:spacing w:line="240" w:lineRule="auto"/>
               <w:jc w:val="center"/>
               <w:rPr>
                 <w:sz w:val="21"/>
@@ -22913,6 +23127,7 @@
           </w:tcPr>
           <w:p>
             <w:pPr>
+              <w:spacing w:line="240" w:lineRule="auto"/>
               <w:jc w:val="center"/>
               <w:rPr>
                 <w:sz w:val="21"/>
@@ -22927,6 +23142,7 @@
           </w:tcPr>
           <w:p>
             <w:pPr>
+              <w:spacing w:line="240" w:lineRule="auto"/>
               <w:jc w:val="center"/>
               <w:rPr>
                 <w:sz w:val="21"/>
@@ -22952,6 +23168,7 @@
           </w:tcPr>
           <w:p>
             <w:pPr>
+              <w:spacing w:line="240" w:lineRule="auto"/>
               <w:jc w:val="center"/>
               <w:rPr>
                 <w:sz w:val="21"/>
@@ -22985,6 +23202,7 @@
           </w:tcPr>
           <w:p>
             <w:pPr>
+              <w:spacing w:line="240" w:lineRule="auto"/>
               <w:jc w:val="center"/>
               <w:rPr>
                 <w:sz w:val="21"/>
@@ -23006,6 +23224,7 @@
           </w:tcPr>
           <w:p>
             <w:pPr>
+              <w:spacing w:line="240" w:lineRule="auto"/>
               <w:jc w:val="center"/>
               <w:rPr>
                 <w:sz w:val="21"/>
@@ -23027,6 +23246,7 @@
           </w:tcPr>
           <w:p>
             <w:pPr>
+              <w:spacing w:line="240" w:lineRule="auto"/>
               <w:jc w:val="center"/>
               <w:rPr>
                 <w:sz w:val="21"/>
@@ -23049,6 +23269,7 @@
           </w:tcPr>
           <w:p>
             <w:pPr>
+              <w:spacing w:line="240" w:lineRule="auto"/>
               <w:jc w:val="center"/>
               <w:rPr>
                 <w:sz w:val="21"/>
@@ -23063,6 +23284,7 @@
           </w:tcPr>
           <w:p>
             <w:pPr>
+              <w:spacing w:line="240" w:lineRule="auto"/>
               <w:jc w:val="center"/>
               <w:rPr>
                 <w:sz w:val="21"/>
@@ -23088,6 +23310,7 @@
           </w:tcPr>
           <w:p>
             <w:pPr>
+              <w:spacing w:line="240" w:lineRule="auto"/>
               <w:jc w:val="center"/>
               <w:rPr>
                 <w:sz w:val="21"/>
@@ -23122,7 +23345,7 @@
           <w:lang w:val="x-none"/>
         </w:rPr>
       </w:pPr>
-      <w:bookmarkStart w:id="55" w:name="_Toc484447417"/>
+      <w:bookmarkStart w:id="55" w:name="_Toc484521222"/>
       <w:r>
         <w:rPr>
           <w:rFonts w:eastAsia="黑体" w:cs="Times New Roman" w:hint="eastAsia"/>
@@ -23132,6 +23355,7 @@
           <w:szCs w:val="28"/>
           <w:lang w:val="x-none" w:eastAsia="x-none"/>
         </w:rPr>
+        <w:lastRenderedPageBreak/>
         <w:t>4.2.</w:t>
       </w:r>
       <w:r>
@@ -23896,7 +24120,7 @@
           <w:lang w:val="x-none" w:eastAsia="x-none"/>
         </w:rPr>
       </w:pPr>
-      <w:bookmarkStart w:id="56" w:name="_Toc484447418"/>
+      <w:bookmarkStart w:id="56" w:name="_Toc484521223"/>
       <w:r>
         <w:rPr>
           <w:rFonts w:eastAsia="黑体" w:cs="Times New Roman" w:hint="eastAsia"/>
@@ -24913,7 +25137,6 @@
           <w:szCs w:val="32"/>
         </w:rPr>
       </w:pPr>
-      <w:bookmarkStart w:id="57" w:name="_Toc484447419"/>
       <w:r>
         <w:rPr>
           <w:sz w:val="32"/>
@@ -24922,6 +25145,7 @@
         <w:lastRenderedPageBreak/>
         <w:br w:type="page"/>
       </w:r>
+      <w:bookmarkStart w:id="57" w:name="_Toc484521224"/>
       <w:r>
         <w:rPr>
           <w:sz w:val="32"/>
@@ -24989,7 +25213,7 @@
           <w:lang w:val="x-none" w:eastAsia="x-none"/>
         </w:rPr>
       </w:pPr>
-      <w:bookmarkStart w:id="58" w:name="_Toc484447420"/>
+      <w:bookmarkStart w:id="58" w:name="_Toc484521225"/>
       <w:r>
         <w:rPr>
           <w:rFonts w:ascii="Times New Roman" w:eastAsia="黑体" w:hAnsi="Times New Roman" w:cs="Times New Roman" w:hint="eastAsia"/>
@@ -26002,7 +26226,7 @@
           <w:lang w:val="x-none" w:eastAsia="x-none"/>
         </w:rPr>
       </w:pPr>
-      <w:bookmarkStart w:id="59" w:name="_Toc484447421"/>
+      <w:bookmarkStart w:id="59" w:name="_Toc484521226"/>
       <w:r>
         <w:rPr>
           <w:rFonts w:ascii="Times New Roman" w:eastAsia="黑体" w:hAnsi="Times New Roman" w:cs="Times New Roman" w:hint="eastAsia"/>
@@ -26552,7 +26776,7 @@
           <w:lang w:val="x-none" w:eastAsia="x-none"/>
         </w:rPr>
       </w:pPr>
-      <w:bookmarkStart w:id="60" w:name="_Toc484447422"/>
+      <w:bookmarkStart w:id="60" w:name="_Toc484521227"/>
       <w:r>
         <w:rPr>
           <w:rFonts w:ascii="Times New Roman" w:eastAsia="黑体" w:hAnsi="Times New Roman" w:cs="Times New Roman" w:hint="eastAsia"/>
@@ -26647,7 +26871,7 @@
           <w:lang w:val="x-none" w:eastAsia="x-none"/>
         </w:rPr>
       </w:pPr>
-      <w:bookmarkStart w:id="61" w:name="_Toc484447423"/>
+      <w:bookmarkStart w:id="61" w:name="_Toc484521228"/>
       <w:r>
         <w:rPr>
           <w:rFonts w:eastAsia="黑体" w:cs="Times New Roman" w:hint="eastAsia"/>
@@ -27124,7 +27348,7 @@
           <w:lang w:val="x-none" w:eastAsia="x-none"/>
         </w:rPr>
       </w:pPr>
-      <w:bookmarkStart w:id="62" w:name="_Toc484447424"/>
+      <w:bookmarkStart w:id="62" w:name="_Toc484521229"/>
       <w:r>
         <w:rPr>
           <w:rFonts w:eastAsia="黑体" w:cs="Times New Roman" w:hint="eastAsia"/>
@@ -28482,7 +28706,7 @@
           <w:lang w:val="x-none" w:eastAsia="x-none"/>
         </w:rPr>
       </w:pPr>
-      <w:bookmarkStart w:id="63" w:name="_Toc484447425"/>
+      <w:bookmarkStart w:id="63" w:name="_Toc484521230"/>
       <w:r>
         <w:rPr>
           <w:rFonts w:eastAsia="黑体" w:cs="Times New Roman" w:hint="eastAsia"/>
@@ -28698,7 +28922,7 @@
           <w:lang w:val="x-none" w:eastAsia="x-none"/>
         </w:rPr>
       </w:pPr>
-      <w:bookmarkStart w:id="64" w:name="_Toc484447426"/>
+      <w:bookmarkStart w:id="64" w:name="_Toc484521231"/>
       <w:r>
         <w:rPr>
           <w:rFonts w:ascii="Times New Roman" w:eastAsia="黑体" w:hAnsi="Times New Roman" w:cs="Times New Roman" w:hint="eastAsia"/>
@@ -28780,7 +29004,7 @@
       <w:bookmarkStart w:id="72" w:name="_Toc410226992"/>
       <w:bookmarkStart w:id="73" w:name="_Toc410227419"/>
       <w:bookmarkStart w:id="74" w:name="_Toc483839875"/>
-      <w:bookmarkStart w:id="75" w:name="_Toc484447427"/>
+      <w:bookmarkStart w:id="75" w:name="_Toc484521232"/>
       <w:r>
         <w:rPr>
           <w:rFonts w:eastAsia="黑体" w:cs="Times New Roman" w:hint="eastAsia"/>
@@ -28966,7 +29190,7 @@
         </w:rPr>
       </w:pPr>
       <w:bookmarkStart w:id="85" w:name="_Toc483839876"/>
-      <w:bookmarkStart w:id="86" w:name="_Toc484447428"/>
+      <w:bookmarkStart w:id="86" w:name="_Toc484521233"/>
       <w:r>
         <w:rPr>
           <w:rFonts w:eastAsia="黑体" w:cs="Times New Roman" w:hint="eastAsia"/>
@@ -29113,7 +29337,7 @@
           <w:lang w:val="x-none" w:eastAsia="x-none"/>
         </w:rPr>
       </w:pPr>
-      <w:bookmarkStart w:id="87" w:name="_Toc484447429"/>
+      <w:bookmarkStart w:id="87" w:name="_Toc484521234"/>
       <w:r>
         <w:rPr>
           <w:rFonts w:eastAsia="黑体" w:cs="Times New Roman" w:hint="eastAsia"/>
@@ -30614,7 +30838,6 @@
           <w:szCs w:val="32"/>
         </w:rPr>
       </w:pPr>
-      <w:bookmarkStart w:id="88" w:name="_Toc484447430"/>
       <w:r>
         <w:rPr>
           <w:sz w:val="32"/>
@@ -30622,6 +30845,7 @@
         </w:rPr>
         <w:br w:type="page"/>
       </w:r>
+      <w:bookmarkStart w:id="88" w:name="_Toc484521235"/>
       <w:r>
         <w:rPr>
           <w:rFonts w:hint="eastAsia"/>
@@ -30682,7 +30906,7 @@
           <w:lang w:val="x-none" w:eastAsia="x-none"/>
         </w:rPr>
       </w:pPr>
-      <w:bookmarkStart w:id="89" w:name="_Toc484447431"/>
+      <w:bookmarkStart w:id="89" w:name="_Toc484521236"/>
       <w:r>
         <w:rPr>
           <w:rFonts w:ascii="Times New Roman" w:eastAsia="黑体" w:hAnsi="Times New Roman" w:cs="Times New Roman" w:hint="eastAsia"/>
@@ -30858,7 +31082,7 @@
           <w:lang w:val="x-none" w:eastAsia="x-none"/>
         </w:rPr>
       </w:pPr>
-      <w:bookmarkStart w:id="90" w:name="_Toc484447432"/>
+      <w:bookmarkStart w:id="90" w:name="_Toc484521237"/>
       <w:r>
         <w:rPr>
           <w:rFonts w:ascii="Times New Roman" w:eastAsia="黑体" w:hAnsi="Times New Roman" w:cs="Times New Roman" w:hint="eastAsia"/>
@@ -31028,119 +31252,104 @@
     <w:p>
       <w:pPr>
         <w:rPr>
-          <w:rFonts w:hint="eastAsia"/>
-          <w:lang w:val="x-none"/>
-        </w:rPr>
-      </w:pPr>
-    </w:p>
-    <w:p>
-      <w:pPr>
-        <w:rPr>
-          <w:rFonts w:hint="eastAsia"/>
-          <w:lang w:val="x-none"/>
-        </w:rPr>
-      </w:pPr>
-    </w:p>
-    <w:p>
-      <w:pPr>
-        <w:rPr>
-          <w:rFonts w:hint="eastAsia"/>
-          <w:lang w:val="x-none"/>
-        </w:rPr>
-      </w:pPr>
-    </w:p>
-    <w:p>
-      <w:pPr>
-        <w:rPr>
-          <w:rFonts w:hint="eastAsia"/>
-          <w:lang w:val="x-none"/>
-        </w:rPr>
-      </w:pPr>
-    </w:p>
-    <w:p>
-      <w:pPr>
-        <w:rPr>
-          <w:rFonts w:hint="eastAsia"/>
-          <w:lang w:val="x-none"/>
-        </w:rPr>
-      </w:pPr>
-    </w:p>
-    <w:p>
-      <w:pPr>
-        <w:rPr>
-          <w:rFonts w:hint="eastAsia"/>
-          <w:lang w:val="x-none"/>
-        </w:rPr>
-      </w:pPr>
-    </w:p>
-    <w:p>
-      <w:pPr>
-        <w:rPr>
-          <w:rFonts w:hint="eastAsia"/>
-          <w:lang w:val="x-none"/>
-        </w:rPr>
-      </w:pPr>
-    </w:p>
-    <w:p>
-      <w:pPr>
-        <w:rPr>
-          <w:rFonts w:hint="eastAsia"/>
-          <w:lang w:val="x-none"/>
-        </w:rPr>
-      </w:pPr>
-    </w:p>
-    <w:p>
-      <w:pPr>
-        <w:rPr>
-          <w:rFonts w:hint="eastAsia"/>
-          <w:lang w:val="x-none"/>
-        </w:rPr>
-      </w:pPr>
-    </w:p>
-    <w:p>
-      <w:pPr>
-        <w:rPr>
-          <w:rFonts w:hint="eastAsia"/>
-          <w:lang w:val="x-none"/>
-        </w:rPr>
-      </w:pPr>
-    </w:p>
-    <w:p>
-      <w:pPr>
-        <w:rPr>
-          <w:rFonts w:hint="eastAsia"/>
-          <w:lang w:val="x-none"/>
-        </w:rPr>
-      </w:pPr>
-    </w:p>
-    <w:p>
-      <w:pPr>
-        <w:rPr>
-          <w:rFonts w:hint="eastAsia"/>
-          <w:lang w:val="x-none"/>
-        </w:rPr>
-      </w:pPr>
-    </w:p>
-    <w:p>
-      <w:pPr>
-        <w:rPr>
-          <w:rFonts w:hint="eastAsia"/>
-          <w:lang w:val="x-none"/>
-        </w:rPr>
-      </w:pPr>
-    </w:p>
-    <w:p>
-      <w:pPr>
-        <w:rPr>
-          <w:rFonts w:hint="eastAsia"/>
-          <w:lang w:val="x-none"/>
-        </w:rPr>
-      </w:pPr>
-    </w:p>
-    <w:p>
-      <w:pPr>
-        <w:rPr>
-          <w:rFonts w:hint="eastAsia"/>
+          <w:lang w:val="x-none"/>
+        </w:rPr>
+      </w:pPr>
+    </w:p>
+    <w:p>
+      <w:pPr>
+        <w:rPr>
+          <w:lang w:val="x-none"/>
+        </w:rPr>
+      </w:pPr>
+    </w:p>
+    <w:p>
+      <w:pPr>
+        <w:rPr>
+          <w:lang w:val="x-none"/>
+        </w:rPr>
+      </w:pPr>
+    </w:p>
+    <w:p>
+      <w:pPr>
+        <w:rPr>
+          <w:lang w:val="x-none"/>
+        </w:rPr>
+      </w:pPr>
+    </w:p>
+    <w:p>
+      <w:pPr>
+        <w:rPr>
+          <w:lang w:val="x-none"/>
+        </w:rPr>
+      </w:pPr>
+    </w:p>
+    <w:p>
+      <w:pPr>
+        <w:rPr>
+          <w:lang w:val="x-none"/>
+        </w:rPr>
+      </w:pPr>
+    </w:p>
+    <w:p>
+      <w:pPr>
+        <w:rPr>
+          <w:lang w:val="x-none"/>
+        </w:rPr>
+      </w:pPr>
+    </w:p>
+    <w:p>
+      <w:pPr>
+        <w:rPr>
+          <w:lang w:val="x-none"/>
+        </w:rPr>
+      </w:pPr>
+    </w:p>
+    <w:p>
+      <w:pPr>
+        <w:rPr>
+          <w:lang w:val="x-none"/>
+        </w:rPr>
+      </w:pPr>
+    </w:p>
+    <w:p>
+      <w:pPr>
+        <w:rPr>
+          <w:lang w:val="x-none"/>
+        </w:rPr>
+      </w:pPr>
+    </w:p>
+    <w:p>
+      <w:pPr>
+        <w:rPr>
+          <w:lang w:val="x-none"/>
+        </w:rPr>
+      </w:pPr>
+    </w:p>
+    <w:p>
+      <w:pPr>
+        <w:rPr>
+          <w:lang w:val="x-none"/>
+        </w:rPr>
+      </w:pPr>
+    </w:p>
+    <w:p>
+      <w:pPr>
+        <w:rPr>
+          <w:lang w:val="x-none"/>
+        </w:rPr>
+      </w:pPr>
+    </w:p>
+    <w:p>
+      <w:pPr>
+        <w:rPr>
+          <w:lang w:val="x-none"/>
+        </w:rPr>
+      </w:pPr>
+    </w:p>
+    <w:p>
+      <w:pPr>
+        <w:rPr>
           <w:lang w:val="x-none"/>
         </w:rPr>
       </w:pPr>
@@ -31168,7 +31377,6 @@
           <w:lang w:eastAsia="zh-CN"/>
         </w:rPr>
       </w:pPr>
-      <w:bookmarkStart w:id="91" w:name="_Toc484447433"/>
       <w:r>
         <w:rPr>
           <w:sz w:val="32"/>
@@ -31176,6 +31384,7 @@
         </w:rPr>
         <w:br w:type="page"/>
       </w:r>
+      <w:bookmarkStart w:id="91" w:name="_Toc484521238"/>
       <w:r>
         <w:rPr>
           <w:rFonts w:hint="eastAsia"/>
@@ -32678,7 +32887,7 @@
         <w:ind w:left="420" w:hanging="420"/>
         <w:jc w:val="left"/>
         <w:rPr>
-          <w:rFonts w:cs="Times New Roman" w:hint="eastAsia"/>
+          <w:rFonts w:cs="Times New Roman"/>
         </w:rPr>
       </w:pPr>
       <w:r>
@@ -32739,7 +32948,7 @@
         <w:ind w:left="420" w:hanging="420"/>
         <w:jc w:val="left"/>
         <w:rPr>
-          <w:rFonts w:cs="Times New Roman" w:hint="eastAsia"/>
+          <w:rFonts w:cs="Times New Roman"/>
         </w:rPr>
       </w:pPr>
     </w:p>
@@ -32752,7 +32961,7 @@
         <w:ind w:left="420" w:hanging="420"/>
         <w:jc w:val="left"/>
         <w:rPr>
-          <w:rFonts w:cs="Times New Roman" w:hint="eastAsia"/>
+          <w:rFonts w:cs="Times New Roman"/>
         </w:rPr>
       </w:pPr>
     </w:p>
@@ -32765,7 +32974,7 @@
         <w:ind w:left="420" w:hanging="420"/>
         <w:jc w:val="left"/>
         <w:rPr>
-          <w:rFonts w:cs="Times New Roman" w:hint="eastAsia"/>
+          <w:rFonts w:cs="Times New Roman"/>
         </w:rPr>
       </w:pPr>
     </w:p>
@@ -32778,7 +32987,7 @@
         <w:ind w:left="420" w:hanging="420"/>
         <w:jc w:val="left"/>
         <w:rPr>
-          <w:rFonts w:cs="Times New Roman" w:hint="eastAsia"/>
+          <w:rFonts w:cs="Times New Roman"/>
         </w:rPr>
       </w:pPr>
     </w:p>
@@ -32791,7 +33000,7 @@
         <w:ind w:left="420" w:hanging="420"/>
         <w:jc w:val="left"/>
         <w:rPr>
-          <w:rFonts w:cs="Times New Roman" w:hint="eastAsia"/>
+          <w:rFonts w:cs="Times New Roman"/>
         </w:rPr>
       </w:pPr>
     </w:p>
@@ -32804,7 +33013,7 @@
         <w:ind w:left="420" w:hanging="420"/>
         <w:jc w:val="left"/>
         <w:rPr>
-          <w:rFonts w:cs="Times New Roman" w:hint="eastAsia"/>
+          <w:rFonts w:cs="Times New Roman"/>
         </w:rPr>
       </w:pPr>
     </w:p>
@@ -32830,7 +33039,6 @@
           <w:lang w:val="en-US" w:eastAsia="zh-CN"/>
         </w:rPr>
       </w:pPr>
-      <w:bookmarkStart w:id="93" w:name="_Toc484447434"/>
       <w:r>
         <w:rPr>
           <w:sz w:val="32"/>
@@ -32838,6 +33046,7 @@
         </w:rPr>
         <w:br w:type="page"/>
       </w:r>
+      <w:bookmarkStart w:id="93" w:name="_Toc484521239"/>
       <w:r>
         <w:rPr>
           <w:sz w:val="32"/>
@@ -32964,7 +33173,6 @@
       <w:pPr>
         <w:ind w:firstLineChars="200" w:firstLine="480"/>
         <w:rPr>
-          <w:rFonts w:hint="eastAsia"/>
           <w:lang w:val="x-none"/>
         </w:rPr>
       </w:pPr>
@@ -32979,151 +33187,132 @@
     <w:p>
       <w:pPr>
         <w:rPr>
-          <w:rFonts w:hint="eastAsia"/>
-          <w:lang w:val="x-none"/>
-        </w:rPr>
-      </w:pPr>
-    </w:p>
-    <w:p>
-      <w:pPr>
-        <w:rPr>
-          <w:rFonts w:hint="eastAsia"/>
-          <w:lang w:val="x-none"/>
-        </w:rPr>
-      </w:pPr>
-    </w:p>
-    <w:p>
-      <w:pPr>
-        <w:rPr>
-          <w:rFonts w:hint="eastAsia"/>
-          <w:lang w:val="x-none"/>
-        </w:rPr>
-      </w:pPr>
-    </w:p>
-    <w:p>
-      <w:pPr>
-        <w:rPr>
-          <w:rFonts w:hint="eastAsia"/>
-          <w:lang w:val="x-none"/>
-        </w:rPr>
-      </w:pPr>
-    </w:p>
-    <w:p>
-      <w:pPr>
-        <w:rPr>
-          <w:rFonts w:hint="eastAsia"/>
-          <w:lang w:val="x-none"/>
-        </w:rPr>
-      </w:pPr>
-    </w:p>
-    <w:p>
-      <w:pPr>
-        <w:rPr>
-          <w:rFonts w:hint="eastAsia"/>
-          <w:lang w:val="x-none"/>
-        </w:rPr>
-      </w:pPr>
-    </w:p>
-    <w:p>
-      <w:pPr>
-        <w:rPr>
-          <w:rFonts w:hint="eastAsia"/>
-          <w:lang w:val="x-none"/>
-        </w:rPr>
-      </w:pPr>
-    </w:p>
-    <w:p>
-      <w:pPr>
-        <w:rPr>
-          <w:rFonts w:hint="eastAsia"/>
-          <w:lang w:val="x-none"/>
-        </w:rPr>
-      </w:pPr>
-    </w:p>
-    <w:p>
-      <w:pPr>
-        <w:rPr>
-          <w:rFonts w:hint="eastAsia"/>
-          <w:lang w:val="x-none"/>
-        </w:rPr>
-      </w:pPr>
-    </w:p>
-    <w:p>
-      <w:pPr>
-        <w:rPr>
-          <w:rFonts w:hint="eastAsia"/>
-          <w:lang w:val="x-none"/>
-        </w:rPr>
-      </w:pPr>
-    </w:p>
-    <w:p>
-      <w:pPr>
-        <w:rPr>
-          <w:rFonts w:hint="eastAsia"/>
-          <w:lang w:val="x-none"/>
-        </w:rPr>
-      </w:pPr>
-    </w:p>
-    <w:p>
-      <w:pPr>
-        <w:rPr>
-          <w:rFonts w:hint="eastAsia"/>
-          <w:lang w:val="x-none"/>
-        </w:rPr>
-      </w:pPr>
-    </w:p>
-    <w:p>
-      <w:pPr>
-        <w:rPr>
-          <w:rFonts w:hint="eastAsia"/>
-          <w:lang w:val="x-none"/>
-        </w:rPr>
-      </w:pPr>
-    </w:p>
-    <w:p>
-      <w:pPr>
-        <w:rPr>
-          <w:rFonts w:hint="eastAsia"/>
-          <w:lang w:val="x-none"/>
-        </w:rPr>
-      </w:pPr>
-    </w:p>
-    <w:p>
-      <w:pPr>
-        <w:rPr>
-          <w:rFonts w:hint="eastAsia"/>
-          <w:lang w:val="x-none"/>
-        </w:rPr>
-      </w:pPr>
-    </w:p>
-    <w:p>
-      <w:pPr>
-        <w:rPr>
-          <w:rFonts w:hint="eastAsia"/>
-          <w:lang w:val="x-none"/>
-        </w:rPr>
-      </w:pPr>
-    </w:p>
-    <w:p>
-      <w:pPr>
-        <w:rPr>
-          <w:rFonts w:hint="eastAsia"/>
-          <w:lang w:val="x-none"/>
-        </w:rPr>
-      </w:pPr>
-    </w:p>
-    <w:p>
-      <w:pPr>
-        <w:rPr>
-          <w:rFonts w:hint="eastAsia"/>
-          <w:lang w:val="x-none"/>
-        </w:rPr>
-      </w:pPr>
-    </w:p>
-    <w:p>
-      <w:pPr>
-        <w:rPr>
-          <w:rFonts w:hint="eastAsia"/>
+          <w:lang w:val="x-none"/>
+        </w:rPr>
+      </w:pPr>
+    </w:p>
+    <w:p>
+      <w:pPr>
+        <w:rPr>
+          <w:lang w:val="x-none"/>
+        </w:rPr>
+      </w:pPr>
+    </w:p>
+    <w:p>
+      <w:pPr>
+        <w:rPr>
+          <w:lang w:val="x-none"/>
+        </w:rPr>
+      </w:pPr>
+    </w:p>
+    <w:p>
+      <w:pPr>
+        <w:rPr>
+          <w:lang w:val="x-none"/>
+        </w:rPr>
+      </w:pPr>
+    </w:p>
+    <w:p>
+      <w:pPr>
+        <w:rPr>
+          <w:lang w:val="x-none"/>
+        </w:rPr>
+      </w:pPr>
+    </w:p>
+    <w:p>
+      <w:pPr>
+        <w:rPr>
+          <w:lang w:val="x-none"/>
+        </w:rPr>
+      </w:pPr>
+    </w:p>
+    <w:p>
+      <w:pPr>
+        <w:rPr>
+          <w:lang w:val="x-none"/>
+        </w:rPr>
+      </w:pPr>
+    </w:p>
+    <w:p>
+      <w:pPr>
+        <w:rPr>
+          <w:lang w:val="x-none"/>
+        </w:rPr>
+      </w:pPr>
+    </w:p>
+    <w:p>
+      <w:pPr>
+        <w:rPr>
+          <w:lang w:val="x-none"/>
+        </w:rPr>
+      </w:pPr>
+    </w:p>
+    <w:p>
+      <w:pPr>
+        <w:rPr>
+          <w:lang w:val="x-none"/>
+        </w:rPr>
+      </w:pPr>
+    </w:p>
+    <w:p>
+      <w:pPr>
+        <w:rPr>
+          <w:lang w:val="x-none"/>
+        </w:rPr>
+      </w:pPr>
+    </w:p>
+    <w:p>
+      <w:pPr>
+        <w:rPr>
+          <w:lang w:val="x-none"/>
+        </w:rPr>
+      </w:pPr>
+    </w:p>
+    <w:p>
+      <w:pPr>
+        <w:rPr>
+          <w:lang w:val="x-none"/>
+        </w:rPr>
+      </w:pPr>
+    </w:p>
+    <w:p>
+      <w:pPr>
+        <w:rPr>
+          <w:lang w:val="x-none"/>
+        </w:rPr>
+      </w:pPr>
+    </w:p>
+    <w:p>
+      <w:pPr>
+        <w:rPr>
+          <w:lang w:val="x-none"/>
+        </w:rPr>
+      </w:pPr>
+    </w:p>
+    <w:p>
+      <w:pPr>
+        <w:rPr>
+          <w:lang w:val="x-none"/>
+        </w:rPr>
+      </w:pPr>
+    </w:p>
+    <w:p>
+      <w:pPr>
+        <w:rPr>
+          <w:lang w:val="x-none"/>
+        </w:rPr>
+      </w:pPr>
+    </w:p>
+    <w:p>
+      <w:pPr>
+        <w:rPr>
+          <w:lang w:val="x-none"/>
+        </w:rPr>
+      </w:pPr>
+    </w:p>
+    <w:p>
+      <w:pPr>
+        <w:rPr>
           <w:lang w:val="x-none"/>
         </w:rPr>
       </w:pPr>
@@ -33145,7 +33334,6 @@
           <w:lang w:eastAsia="zh-CN"/>
         </w:rPr>
       </w:pPr>
-      <w:bookmarkStart w:id="94" w:name="_Toc484447435"/>
       <w:r>
         <w:rPr>
           <w:sz w:val="32"/>
@@ -33154,6 +33342,7 @@
         <w:lastRenderedPageBreak/>
         <w:br w:type="page"/>
       </w:r>
+      <w:bookmarkStart w:id="94" w:name="_Toc484521240"/>
       <w:r>
         <w:rPr>
           <w:rFonts w:hint="eastAsia"/>
@@ -33176,7 +33365,7 @@
           <w:szCs w:val="28"/>
         </w:rPr>
       </w:pPr>
-      <w:bookmarkStart w:id="95" w:name="_Toc484447436"/>
+      <w:bookmarkStart w:id="95" w:name="_Toc484521241"/>
       <w:r>
         <w:rPr>
           <w:rFonts w:ascii="黑体" w:eastAsia="黑体" w:hAnsi="黑体" w:hint="eastAsia"/>
@@ -34237,7 +34426,7 @@
           <w:szCs w:val="28"/>
         </w:rPr>
       </w:pPr>
-      <w:bookmarkStart w:id="96" w:name="_Toc484447437"/>
+      <w:bookmarkStart w:id="96" w:name="_Toc484521242"/>
       <w:r>
         <w:rPr>
           <w:rFonts w:ascii="黑体" w:eastAsia="黑体" w:hAnsi="黑体" w:hint="eastAsia"/>
@@ -38569,62 +38758,14 @@
         <w:ind w:firstLine="420"/>
       </w:pPr>
     </w:p>
-    <w:p>
-      <w:pPr>
-        <w:rPr>
-          <w:rFonts w:hint="eastAsia"/>
-        </w:rPr>
-      </w:pPr>
-    </w:p>
-    <w:p>
-      <w:pPr>
-        <w:rPr>
-          <w:rFonts w:hint="eastAsia"/>
-        </w:rPr>
-      </w:pPr>
-    </w:p>
-    <w:p>
-      <w:pPr>
-        <w:rPr>
-          <w:rFonts w:hint="eastAsia"/>
-        </w:rPr>
-      </w:pPr>
-    </w:p>
-    <w:p>
-      <w:pPr>
-        <w:rPr>
-          <w:rFonts w:hint="eastAsia"/>
-        </w:rPr>
-      </w:pPr>
-    </w:p>
-    <w:p>
-      <w:pPr>
-        <w:rPr>
-          <w:rFonts w:hint="eastAsia"/>
-        </w:rPr>
-      </w:pPr>
-    </w:p>
-    <w:p>
-      <w:pPr>
-        <w:rPr>
-          <w:rFonts w:hint="eastAsia"/>
-        </w:rPr>
-      </w:pPr>
-    </w:p>
-    <w:p>
-      <w:pPr>
-        <w:rPr>
-          <w:rFonts w:hint="eastAsia"/>
-        </w:rPr>
-      </w:pPr>
-    </w:p>
-    <w:p>
-      <w:pPr>
-        <w:rPr>
-          <w:rFonts w:hint="eastAsia"/>
-        </w:rPr>
-      </w:pPr>
-    </w:p>
+    <w:p/>
+    <w:p/>
+    <w:p/>
+    <w:p/>
+    <w:p/>
+    <w:p/>
+    <w:p/>
+    <w:p/>
     <w:p/>
     <w:sectPr>
       <w:pgSz w:w="11906" w:h="16838" w:code="9"/>
@@ -38716,6 +38857,7 @@
         <w:docPartUnique/>
       </w:docPartObj>
     </w:sdtPr>
+    <w:sdtEndPr/>
     <w:sdtContent>
       <w:p>
         <w:pPr>
@@ -38736,7 +38878,7 @@
             <w:noProof/>
             <w:lang w:val="zh-CN"/>
           </w:rPr>
-          <w:t>VI</w:t>
+          <w:t>IV</w:t>
         </w:r>
         <w:r>
           <w:fldChar w:fldCharType="end"/>
@@ -38762,6 +38904,7 @@
         <w:docPartUnique/>
       </w:docPartObj>
     </w:sdtPr>
+    <w:sdtEndPr/>
     <w:sdtContent>
       <w:p>
         <w:pPr>
@@ -38803,6 +38946,7 @@
         <w:docPartUnique/>
       </w:docPartObj>
     </w:sdtPr>
+    <w:sdtEndPr/>
     <w:sdtContent>
       <w:p>
         <w:pPr>
@@ -38844,6 +38988,7 @@
         <w:docPartUnique/>
       </w:docPartObj>
     </w:sdtPr>
+    <w:sdtEndPr/>
     <w:sdtContent>
       <w:p>
         <w:pPr>
@@ -38864,7 +39009,7 @@
             <w:noProof/>
             <w:lang w:val="zh-CN"/>
           </w:rPr>
-          <w:t>1</w:t>
+          <w:t>59</w:t>
         </w:r>
         <w:r>
           <w:fldChar w:fldCharType="end"/>
@@ -39149,43 +39294,7 @@
         <w:sz w:val="21"/>
         <w:szCs w:val="21"/>
       </w:rPr>
-      <w:t>第</w:t>
-    </w:r>
-    <w:r>
-      <w:rPr>
-        <w:rFonts w:hint="eastAsia"/>
-        <w:noProof/>
-        <w:sz w:val="21"/>
-        <w:szCs w:val="21"/>
-      </w:rPr>
-      <w:t>1</w:t>
-    </w:r>
-    <w:r>
-      <w:rPr>
-        <w:rFonts w:hint="eastAsia"/>
-        <w:noProof/>
-        <w:sz w:val="21"/>
-        <w:szCs w:val="21"/>
-      </w:rPr>
-      <w:t>章</w:t>
-    </w:r>
-    <w:r>
-      <w:rPr>
-        <w:rFonts w:hint="eastAsia"/>
-        <w:noProof/>
-        <w:sz w:val="21"/>
-        <w:szCs w:val="21"/>
-      </w:rPr>
-      <w:t xml:space="preserve"> </w:t>
-    </w:r>
-    <w:r>
-      <w:rPr>
-        <w:rFonts w:hint="eastAsia"/>
-        <w:noProof/>
-        <w:sz w:val="21"/>
-        <w:szCs w:val="21"/>
-      </w:rPr>
-      <w:t>引言</w:t>
+      <w:t>附录</w:t>
     </w:r>
     <w:r>
       <w:rPr>
@@ -43430,7 +43539,7 @@
 </file>
 
 <file path=customXml/itemProps1.xml><?xml version="1.0" encoding="utf-8"?>
-<ds:datastoreItem xmlns:ds="http://schemas.openxmlformats.org/officeDocument/2006/customXml" ds:itemID="{262DD077-0F74-4C08-BB6A-C99B520AD946}">
+<ds:datastoreItem xmlns:ds="http://schemas.openxmlformats.org/officeDocument/2006/customXml" ds:itemID="{447E2F8D-FD81-4C15-9BA0-4266261B3279}">
   <ds:schemaRefs>
     <ds:schemaRef ds:uri="http://schemas.openxmlformats.org/officeDocument/2006/bibliography"/>
   </ds:schemaRefs>
